--- a/Vaesen Campaign/Vaesen Cheat Sheet.docx
+++ b/Vaesen Campaign/Vaesen Cheat Sheet.docx
@@ -105,17 +105,7 @@
               <w:rFonts w:ascii="Cambria Math" w:hAnsi="Cambria Math"/>
               <w:lang w:val="en-GB"/>
             </w:rPr>
-            <m:t>Roll</m:t>
-          </m:r>
-          <m:r>
-            <m:rPr>
-              <m:sty m:val="p"/>
-            </m:rPr>
-            <w:rPr>
-              <w:rFonts w:ascii="Cambria Math" w:hAnsi="Cambria Math"/>
-              <w:lang w:val="en-GB"/>
-            </w:rPr>
-            <m:t xml:space="preserve"> number of d6</m:t>
+            <m:t>Roll number of d6</m:t>
           </m:r>
           <m:r>
             <w:rPr>
@@ -132,7 +122,880 @@
               <w:rFonts w:ascii="Cambria Math" w:hAnsi="Cambria Math"/>
               <w:lang w:val="en-GB"/>
             </w:rPr>
-            <m:t>Attribute+Skill</m:t>
+            <m:t>Attribute+Skill+Other modifiers</m:t>
+          </m:r>
+        </m:oMath>
+      </m:oMathPara>
+    </w:p>
+    <w:p>
+      <w:pPr>
+        <w:rPr>
+          <w:rFonts w:asciiTheme="majorHAnsi" w:eastAsiaTheme="majorEastAsia" w:hAnsiTheme="majorHAnsi" w:cstheme="majorBidi"/>
+          <w:iCs/>
+          <w:lang w:val="en-GB"/>
+        </w:rPr>
+      </w:pPr>
+      <w:r>
+        <w:rPr>
+          <w:lang w:val="en-GB"/>
+        </w:rPr>
+        <w:t xml:space="preserve">Successful if one or more sixes is rolled. Extreme cases require up to three sixes. </w:t>
+      </w:r>
+    </w:p>
+    <w:p>
+      <w:pPr>
+        <w:pStyle w:val="Heading3"/>
+        <w:rPr>
+          <w:i/>
+          <w:iCs/>
+          <w:lang w:val="en-GB"/>
+        </w:rPr>
+      </w:pPr>
+      <w:r>
+        <w:rPr>
+          <w:lang w:val="en-GB"/>
+        </w:rPr>
+        <w:t>Other modifiers</w:t>
+      </w:r>
+    </w:p>
+    <w:p>
+      <w:pPr>
+        <w:pStyle w:val="ListParagraph"/>
+        <w:numPr>
+          <w:ilvl w:val="0"/>
+          <w:numId w:val="2"/>
+        </w:numPr>
+        <w:rPr>
+          <w:lang w:val="en-GB"/>
+        </w:rPr>
+      </w:pPr>
+      <w:r>
+        <w:rPr>
+          <w:lang w:val="en-GB"/>
+        </w:rPr>
+        <w:t xml:space="preserve">Each </w:t>
+      </w:r>
+      <w:r>
+        <w:rPr>
+          <w:i/>
+          <w:iCs/>
+          <w:lang w:val="en-GB"/>
+        </w:rPr>
+        <w:t>Condition</w:t>
+      </w:r>
+      <w:r>
+        <w:rPr>
+          <w:lang w:val="en-GB"/>
+        </w:rPr>
+        <w:t xml:space="preserve"> </w:t>
+      </w:r>
+      <w:r>
+        <w:rPr>
+          <w:lang w:val="en-GB"/>
+        </w:rPr>
+        <w:t xml:space="preserve">cumulatively </w:t>
+      </w:r>
+      <w:r>
+        <w:rPr>
+          <w:lang w:val="en-GB"/>
+        </w:rPr>
+        <w:t>subtract</w:t>
+      </w:r>
+      <w:r>
+        <w:rPr>
+          <w:lang w:val="en-GB"/>
+        </w:rPr>
+        <w:t>s</w:t>
+      </w:r>
+      <w:r>
+        <w:rPr>
+          <w:lang w:val="en-GB"/>
+        </w:rPr>
+        <w:t xml:space="preserve"> 1 from relevant skills.</w:t>
+      </w:r>
+    </w:p>
+    <w:p>
+      <w:pPr>
+        <w:pStyle w:val="ListParagraph"/>
+        <w:numPr>
+          <w:ilvl w:val="0"/>
+          <w:numId w:val="2"/>
+        </w:numPr>
+        <w:rPr>
+          <w:lang w:val="en-GB"/>
+        </w:rPr>
+      </w:pPr>
+      <w:r>
+        <w:rPr>
+          <w:lang w:val="en-GB"/>
+        </w:rPr>
+        <w:t>Allies helping, max +3 per test.</w:t>
+      </w:r>
+    </w:p>
+    <w:p>
+      <w:pPr>
+        <w:pStyle w:val="ListParagraph"/>
+        <w:numPr>
+          <w:ilvl w:val="0"/>
+          <w:numId w:val="2"/>
+        </w:numPr>
+        <w:rPr>
+          <w:lang w:val="en-GB"/>
+        </w:rPr>
+      </w:pPr>
+      <w:r>
+        <w:rPr>
+          <w:lang w:val="en-GB"/>
+        </w:rPr>
+        <w:t>Talents.</w:t>
+      </w:r>
+    </w:p>
+    <w:p>
+      <w:pPr>
+        <w:pStyle w:val="ListParagraph"/>
+        <w:numPr>
+          <w:ilvl w:val="0"/>
+          <w:numId w:val="2"/>
+        </w:numPr>
+        <w:rPr>
+          <w:lang w:val="en-GB"/>
+        </w:rPr>
+      </w:pPr>
+      <w:r>
+        <w:rPr>
+          <w:lang w:val="en-GB"/>
+        </w:rPr>
+        <w:t>Equipment.</w:t>
+      </w:r>
+    </w:p>
+    <w:p>
+      <w:pPr>
+        <w:pStyle w:val="ListParagraph"/>
+        <w:numPr>
+          <w:ilvl w:val="0"/>
+          <w:numId w:val="2"/>
+        </w:numPr>
+        <w:rPr>
+          <w:lang w:val="en-GB"/>
+        </w:rPr>
+      </w:pPr>
+      <w:r>
+        <w:rPr>
+          <w:lang w:val="en-GB"/>
+        </w:rPr>
+        <w:t>Advantage +2. Max once per session.</w:t>
+      </w:r>
+    </w:p>
+    <w:p>
+      <w:pPr>
+        <w:pStyle w:val="Heading2"/>
+        <w:rPr>
+          <w:lang w:val="en-GB"/>
+        </w:rPr>
+      </w:pPr>
+      <w:r>
+        <w:rPr>
+          <w:lang w:val="en-GB"/>
+        </w:rPr>
+        <w:t>Helping</w:t>
+      </w:r>
+    </w:p>
+    <w:p>
+      <w:pPr>
+        <w:rPr>
+          <w:lang w:val="en-GB"/>
+        </w:rPr>
+      </w:pPr>
+      <w:r>
+        <w:rPr>
+          <w:lang w:val="en-GB"/>
+        </w:rPr>
+        <w:t>If you can describe how your action is helping a PC making a test, that PC gains +1</w:t>
+      </w:r>
+      <w:r>
+        <w:rPr>
+          <w:lang w:val="en-GB"/>
+        </w:rPr>
+        <w:t xml:space="preserve">. Max +3 from other PCs helping per test. </w:t>
+      </w:r>
+      <w:r>
+        <w:rPr>
+          <w:lang w:val="en-GB"/>
+        </w:rPr>
+        <w:t>You cannot help someone if you are already performing an action e.g. everyone is sneaking past a guard.</w:t>
+      </w:r>
+    </w:p>
+    <w:p>
+      <w:pPr>
+        <w:pStyle w:val="Heading2"/>
+        <w:rPr>
+          <w:lang w:val="en-GB"/>
+        </w:rPr>
+      </w:pPr>
+      <w:r>
+        <w:rPr>
+          <w:lang w:val="en-GB"/>
+        </w:rPr>
+        <w:t>Pushing a roll</w:t>
+      </w:r>
+    </w:p>
+    <w:p>
+      <w:pPr>
+        <w:rPr>
+          <w:lang w:val="en-GB"/>
+        </w:rPr>
+      </w:pPr>
+      <w:r>
+        <w:rPr>
+          <w:lang w:val="en-GB"/>
+        </w:rPr>
+        <w:t xml:space="preserve">You may choose to gain a </w:t>
+      </w:r>
+      <w:r>
+        <w:rPr>
+          <w:i/>
+          <w:iCs/>
+          <w:lang w:val="en-GB"/>
+        </w:rPr>
+        <w:t>Condition</w:t>
+      </w:r>
+      <w:r>
+        <w:rPr>
+          <w:i/>
+          <w:iCs/>
+          <w:lang w:val="en-GB"/>
+        </w:rPr>
+        <w:t xml:space="preserve"> </w:t>
+      </w:r>
+      <w:r>
+        <w:rPr>
+          <w:lang w:val="en-GB"/>
+        </w:rPr>
+        <w:t>matching the skill and retry a test. Max once per test.</w:t>
+      </w:r>
+    </w:p>
+    <w:p>
+      <w:pPr>
+        <w:pStyle w:val="Heading1"/>
+        <w:rPr>
+          <w:lang w:val="en-GB"/>
+        </w:rPr>
+      </w:pPr>
+      <w:r>
+        <w:rPr>
+          <w:lang w:val="en-GB"/>
+        </w:rPr>
+        <w:t>Conditions</w:t>
+      </w:r>
+    </w:p>
+    <w:p>
+      <w:pPr>
+        <w:rPr>
+          <w:lang w:val="en-GB"/>
+        </w:rPr>
+      </w:pPr>
+      <w:r>
+        <w:rPr>
+          <w:lang w:val="en-GB"/>
+        </w:rPr>
+        <w:t>T</w:t>
+      </w:r>
+      <w:r>
+        <w:rPr>
+          <w:lang w:val="en-GB"/>
+        </w:rPr>
+        <w:t xml:space="preserve">wo </w:t>
+      </w:r>
+      <w:r>
+        <w:rPr>
+          <w:lang w:val="en-GB"/>
+        </w:rPr>
+        <w:t>categories</w:t>
+      </w:r>
+      <w:r>
+        <w:rPr>
+          <w:lang w:val="en-GB"/>
+        </w:rPr>
+        <w:t xml:space="preserve"> of Conditions</w:t>
+      </w:r>
+      <w:r>
+        <w:rPr>
+          <w:lang w:val="en-GB"/>
+        </w:rPr>
+        <w:t>:</w:t>
+      </w:r>
+      <w:r>
+        <w:rPr>
+          <w:lang w:val="en-GB"/>
+        </w:rPr>
+        <w:t xml:space="preserve"> Mental</w:t>
+      </w:r>
+      <w:r>
+        <w:rPr>
+          <w:lang w:val="en-GB"/>
+        </w:rPr>
+        <w:t xml:space="preserve"> (Logic, Empathy)</w:t>
+      </w:r>
+      <w:r>
+        <w:rPr>
+          <w:lang w:val="en-GB"/>
+        </w:rPr>
+        <w:t xml:space="preserve"> and Physical</w:t>
+      </w:r>
+      <w:r>
+        <w:rPr>
+          <w:lang w:val="en-GB"/>
+        </w:rPr>
+        <w:t xml:space="preserve"> (Physique</w:t>
+      </w:r>
+      <w:r>
+        <w:rPr>
+          <w:lang w:val="en-GB"/>
+        </w:rPr>
+        <w:t xml:space="preserve">, </w:t>
+      </w:r>
+      <w:r>
+        <w:rPr>
+          <w:lang w:val="en-GB"/>
+        </w:rPr>
+        <w:t>Precision)</w:t>
+      </w:r>
+      <w:r>
+        <w:rPr>
+          <w:lang w:val="en-GB"/>
+        </w:rPr>
+        <w:t xml:space="preserve">. </w:t>
+      </w:r>
+      <w:r>
+        <w:rPr>
+          <w:lang w:val="en-GB"/>
+        </w:rPr>
+        <w:t xml:space="preserve">Each has 3 </w:t>
+      </w:r>
+      <w:r>
+        <w:rPr>
+          <w:lang w:val="en-GB"/>
+        </w:rPr>
+        <w:t>options and</w:t>
+      </w:r>
+      <w:r>
+        <w:rPr>
+          <w:lang w:val="en-GB"/>
+        </w:rPr>
+        <w:t xml:space="preserve"> gaining a fourth in either results in becoming Broken.</w:t>
+      </w:r>
+    </w:p>
+    <w:p>
+      <w:pPr>
+        <w:pStyle w:val="Heading2"/>
+        <w:rPr>
+          <w:lang w:val="en-GB"/>
+        </w:rPr>
+      </w:pPr>
+      <w:r>
+        <w:rPr>
+          <w:lang w:val="en-GB"/>
+        </w:rPr>
+        <w:t>Gaining Conditions</w:t>
+      </w:r>
+    </w:p>
+    <w:p>
+      <w:pPr>
+        <w:pStyle w:val="ListParagraph"/>
+        <w:numPr>
+          <w:ilvl w:val="0"/>
+          <w:numId w:val="2"/>
+        </w:numPr>
+        <w:rPr>
+          <w:lang w:val="en-GB"/>
+        </w:rPr>
+      </w:pPr>
+      <w:r>
+        <w:rPr>
+          <w:i/>
+          <w:iCs/>
+          <w:lang w:val="en-GB"/>
+        </w:rPr>
+        <w:t>Pushing</w:t>
+      </w:r>
+      <w:r>
+        <w:rPr>
+          <w:lang w:val="en-GB"/>
+        </w:rPr>
+        <w:t xml:space="preserve"> a skill test.</w:t>
+      </w:r>
+    </w:p>
+    <w:p>
+      <w:pPr>
+        <w:pStyle w:val="ListParagraph"/>
+        <w:numPr>
+          <w:ilvl w:val="0"/>
+          <w:numId w:val="2"/>
+        </w:numPr>
+        <w:rPr>
+          <w:lang w:val="en-GB"/>
+        </w:rPr>
+      </w:pPr>
+      <w:r>
+        <w:rPr>
+          <w:lang w:val="en-GB"/>
+        </w:rPr>
+        <w:t>Failing a dangerous skill test</w:t>
+      </w:r>
+      <w:r>
+        <w:rPr>
+          <w:lang w:val="en-GB"/>
+        </w:rPr>
+        <w:t>.</w:t>
+      </w:r>
+    </w:p>
+    <w:p>
+      <w:pPr>
+        <w:pStyle w:val="ListParagraph"/>
+        <w:numPr>
+          <w:ilvl w:val="0"/>
+          <w:numId w:val="2"/>
+        </w:numPr>
+        <w:rPr>
+          <w:lang w:val="en-GB"/>
+        </w:rPr>
+      </w:pPr>
+      <w:r>
+        <w:rPr>
+          <w:lang w:val="en-GB"/>
+        </w:rPr>
+        <w:t>Getting hit in combat.</w:t>
+      </w:r>
+    </w:p>
+    <w:p>
+      <w:pPr>
+        <w:pStyle w:val="ListParagraph"/>
+        <w:numPr>
+          <w:ilvl w:val="0"/>
+          <w:numId w:val="2"/>
+        </w:numPr>
+        <w:rPr>
+          <w:lang w:val="en-GB"/>
+        </w:rPr>
+      </w:pPr>
+      <w:r>
+        <w:rPr>
+          <w:lang w:val="en-GB"/>
+        </w:rPr>
+        <w:t>Becoming Terrified by failing Fear tests</w:t>
+      </w:r>
+    </w:p>
+    <w:p>
+      <w:pPr>
+        <w:pStyle w:val="Heading2"/>
+        <w:rPr>
+          <w:lang w:val="en-GB"/>
+        </w:rPr>
+      </w:pPr>
+      <w:r>
+        <w:rPr>
+          <w:lang w:val="en-GB"/>
+        </w:rPr>
+        <w:lastRenderedPageBreak/>
+        <w:t xml:space="preserve">Healing </w:t>
+      </w:r>
+      <w:r>
+        <w:rPr>
+          <w:lang w:val="en-GB"/>
+        </w:rPr>
+        <w:t>Conditions</w:t>
+      </w:r>
+    </w:p>
+    <w:p>
+      <w:pPr>
+        <w:rPr>
+          <w:lang w:val="en-GB"/>
+        </w:rPr>
+      </w:pPr>
+      <w:r>
+        <w:rPr>
+          <w:lang w:val="en-GB"/>
+        </w:rPr>
+        <w:drawing>
+          <wp:inline distT="0" distB="0" distL="0" distR="0" wp14:anchorId="08523E13" wp14:editId="1000F7D5">
+            <wp:extent cx="5731510" cy="2505710"/>
+            <wp:effectExtent l="0" t="0" r="2540" b="8890"/>
+            <wp:docPr id="1989286398" name="Picture 1" descr="A medical instructions on a white background&#10;&#10;Description automatically generated with medium confidence"/>
+            <wp:cNvGraphicFramePr>
+              <a:graphicFrameLocks xmlns:a="http://schemas.openxmlformats.org/drawingml/2006/main" noChangeAspect="1"/>
+            </wp:cNvGraphicFramePr>
+            <a:graphic xmlns:a="http://schemas.openxmlformats.org/drawingml/2006/main">
+              <a:graphicData uri="http://schemas.openxmlformats.org/drawingml/2006/picture">
+                <pic:pic xmlns:pic="http://schemas.openxmlformats.org/drawingml/2006/picture">
+                  <pic:nvPicPr>
+                    <pic:cNvPr id="1989286398" name="Picture 1" descr="A medical instructions on a white background&#10;&#10;Description automatically generated with medium confidence"/>
+                    <pic:cNvPicPr/>
+                  </pic:nvPicPr>
+                  <pic:blipFill>
+                    <a:blip r:embed="rId5"/>
+                    <a:stretch>
+                      <a:fillRect/>
+                    </a:stretch>
+                  </pic:blipFill>
+                  <pic:spPr>
+                    <a:xfrm>
+                      <a:off x="0" y="0"/>
+                      <a:ext cx="5731510" cy="2505710"/>
+                    </a:xfrm>
+                    <a:prstGeom prst="rect">
+                      <a:avLst/>
+                    </a:prstGeom>
+                  </pic:spPr>
+                </pic:pic>
+              </a:graphicData>
+            </a:graphic>
+          </wp:inline>
+        </w:drawing>
+      </w:r>
+    </w:p>
+    <w:p>
+      <w:pPr>
+        <w:pStyle w:val="Heading2"/>
+        <w:rPr>
+          <w:lang w:val="en-GB"/>
+        </w:rPr>
+      </w:pPr>
+      <w:r>
+        <w:rPr>
+          <w:lang w:val="en-GB"/>
+        </w:rPr>
+        <w:t>Broken</w:t>
+      </w:r>
+    </w:p>
+    <w:p>
+      <w:pPr>
+        <w:rPr>
+          <w:b/>
+          <w:bCs/>
+          <w:lang w:val="en-GB"/>
+        </w:rPr>
+      </w:pPr>
+      <w:r>
+        <w:rPr>
+          <w:b/>
+          <w:bCs/>
+          <w:lang w:val="en-GB"/>
+        </w:rPr>
+        <w:t>Becoming Broken</w:t>
+      </w:r>
+      <w:r>
+        <w:rPr>
+          <w:b/>
+          <w:bCs/>
+          <w:lang w:val="en-GB"/>
+        </w:rPr>
+        <w:t xml:space="preserve">: </w:t>
+      </w:r>
+      <w:r>
+        <w:rPr>
+          <w:lang w:val="en-GB"/>
+        </w:rPr>
+        <w:t xml:space="preserve">Gaining either </w:t>
+      </w:r>
+      <w:r>
+        <w:rPr>
+          <w:lang w:val="en-GB"/>
+        </w:rPr>
+        <w:t>Mental o</w:t>
+      </w:r>
+      <w:r>
+        <w:rPr>
+          <w:lang w:val="en-GB"/>
+        </w:rPr>
+        <w:t>r</w:t>
+      </w:r>
+      <w:r>
+        <w:rPr>
+          <w:lang w:val="en-GB"/>
+        </w:rPr>
+        <w:t xml:space="preserve"> Physical</w:t>
+      </w:r>
+      <w:r>
+        <w:rPr>
+          <w:lang w:val="en-GB"/>
+        </w:rPr>
+        <w:t xml:space="preserve"> </w:t>
+      </w:r>
+      <w:r>
+        <w:rPr>
+          <w:lang w:val="en-GB"/>
+        </w:rPr>
+        <w:t>Condition</w:t>
+      </w:r>
+      <w:r>
+        <w:rPr>
+          <w:lang w:val="en-GB"/>
+        </w:rPr>
+        <w:t xml:space="preserve"> while having 3 in that category</w:t>
+      </w:r>
+      <w:r>
+        <w:rPr>
+          <w:lang w:val="en-GB"/>
+        </w:rPr>
+        <w:t>.</w:t>
+      </w:r>
+      <w:r>
+        <w:rPr>
+          <w:lang w:val="en-GB"/>
+        </w:rPr>
+        <w:t xml:space="preserve"> </w:t>
+      </w:r>
+      <w:r>
+        <w:rPr>
+          <w:lang w:val="en-GB"/>
+        </w:rPr>
+        <w:t>You gain a Critical Injury</w:t>
+      </w:r>
+      <w:r>
+        <w:rPr>
+          <w:lang w:val="en-GB"/>
+        </w:rPr>
+        <w:t>.</w:t>
+      </w:r>
+      <w:r>
+        <w:rPr>
+          <w:lang w:val="en-GB"/>
+        </w:rPr>
+        <w:br/>
+      </w:r>
+      <w:r>
+        <w:rPr>
+          <w:b/>
+          <w:bCs/>
+          <w:lang w:val="en-GB"/>
+        </w:rPr>
+        <w:t>P</w:t>
+      </w:r>
+      <w:r>
+        <w:rPr>
+          <w:b/>
+          <w:bCs/>
+          <w:lang w:val="en-GB"/>
+        </w:rPr>
+        <w:t>hysical</w:t>
+      </w:r>
+      <w:r>
+        <w:rPr>
+          <w:b/>
+          <w:bCs/>
+          <w:lang w:val="en-GB"/>
+        </w:rPr>
+        <w:t>ly Broken</w:t>
+      </w:r>
+      <w:r>
+        <w:rPr>
+          <w:b/>
+          <w:bCs/>
+          <w:lang w:val="en-GB"/>
+        </w:rPr>
+        <w:t xml:space="preserve">: </w:t>
+      </w:r>
+      <w:r>
+        <w:rPr>
+          <w:lang w:val="en-GB"/>
+        </w:rPr>
+        <w:t>Auto fail all tests. Actions: Brief talking and maybe crawl to safety.</w:t>
+      </w:r>
+      <w:r>
+        <w:rPr>
+          <w:lang w:val="en-GB"/>
+        </w:rPr>
+        <w:t xml:space="preserve"> Attacks while Broken yields Critical Injury</w:t>
+      </w:r>
+      <w:r>
+        <w:rPr>
+          <w:lang w:val="en-GB"/>
+        </w:rPr>
+        <w:br/>
+      </w:r>
+      <w:r>
+        <w:rPr>
+          <w:b/>
+          <w:bCs/>
+          <w:lang w:val="en-GB"/>
+        </w:rPr>
+        <w:t xml:space="preserve">Mentally Broken: </w:t>
+      </w:r>
+      <w:r>
+        <w:rPr>
+          <w:lang w:val="en-GB"/>
+        </w:rPr>
+        <w:t xml:space="preserve">Cannot attack enemies or perform rituals but can move and talk although maybe not coherently. </w:t>
+      </w:r>
+      <w:r>
+        <w:rPr>
+          <w:lang w:val="en-GB"/>
+        </w:rPr>
+        <w:t>If attacked, you may Flee, Parry, or Dodge.</w:t>
+      </w:r>
+      <w:r>
+        <w:rPr>
+          <w:lang w:val="en-GB"/>
+        </w:rPr>
+        <w:br/>
+      </w:r>
+      <w:r>
+        <w:rPr>
+          <w:b/>
+          <w:bCs/>
+          <w:lang w:val="en-GB"/>
+        </w:rPr>
+        <w:t>Critical Injury</w:t>
+      </w:r>
+      <w:r>
+        <w:rPr>
+          <w:b/>
+          <w:bCs/>
+          <w:lang w:val="en-GB"/>
+        </w:rPr>
+        <w:t>:</w:t>
+      </w:r>
+      <w:r>
+        <w:rPr>
+          <w:lang w:val="en-GB"/>
+        </w:rPr>
+        <w:t xml:space="preserve"> Roll on Critical Injuries tables (pages 65-66).</w:t>
+      </w:r>
+      <w:r>
+        <w:rPr>
+          <w:lang w:val="en-GB"/>
+        </w:rPr>
+        <w:t xml:space="preserve"> </w:t>
+      </w:r>
+      <w:r>
+        <w:rPr>
+          <w:lang w:val="en-GB"/>
+        </w:rPr>
+        <w:t>Fatal Critical Injuries must be treated within the limit, otherwise the PC dies</w:t>
+      </w:r>
+      <w:r>
+        <w:rPr>
+          <w:lang w:val="en-GB"/>
+        </w:rPr>
+        <w:t xml:space="preserve"> or permanently mentally </w:t>
+      </w:r>
+      <w:r>
+        <w:rPr>
+          <w:lang w:val="en-GB"/>
+        </w:rPr>
+        <w:t>B</w:t>
+      </w:r>
+      <w:r>
+        <w:rPr>
+          <w:lang w:val="en-GB"/>
+        </w:rPr>
+        <w:t>roken</w:t>
+      </w:r>
+      <w:r>
+        <w:rPr>
+          <w:lang w:val="en-GB"/>
+        </w:rPr>
+        <w:t>.</w:t>
+      </w:r>
+      <w:r>
+        <w:rPr>
+          <w:lang w:val="en-GB"/>
+        </w:rPr>
+        <w:t xml:space="preserve"> Injuries </w:t>
+      </w:r>
+      <w:r>
+        <w:rPr>
+          <w:lang w:val="en-GB"/>
+        </w:rPr>
+        <w:t>lasts the rest of the mystery</w:t>
+      </w:r>
+      <w:r>
+        <w:rPr>
+          <w:lang w:val="en-GB"/>
+        </w:rPr>
+        <w:t>.</w:t>
+      </w:r>
+    </w:p>
+    <w:p>
+      <w:pPr>
+        <w:pStyle w:val="Heading3"/>
+        <w:rPr>
+          <w:b/>
+          <w:bCs/>
+          <w:lang w:val="en-GB"/>
+        </w:rPr>
+      </w:pPr>
+      <w:r>
+        <w:rPr>
+          <w:lang w:val="en-GB"/>
+        </w:rPr>
+        <w:t>Defects and Insights</w:t>
+      </w:r>
+      <w:r>
+        <w:rPr>
+          <w:b/>
+          <w:bCs/>
+          <w:lang w:val="en-GB"/>
+        </w:rPr>
+        <w:t xml:space="preserve"> </w:t>
+      </w:r>
+    </w:p>
+    <w:p>
+      <w:pPr>
+        <w:rPr>
+          <w:lang w:val="en-GB"/>
+        </w:rPr>
+      </w:pPr>
+      <w:r>
+        <w:rPr>
+          <w:lang w:val="en-GB"/>
+        </w:rPr>
+        <w:t xml:space="preserve">After a mystery you roll to see if your Defects </w:t>
+      </w:r>
+      <w:r>
+        <w:rPr>
+          <w:lang w:val="en-GB"/>
+        </w:rPr>
+        <w:t xml:space="preserve">and Insights </w:t>
+      </w:r>
+      <w:r>
+        <w:rPr>
+          <w:lang w:val="en-GB"/>
+        </w:rPr>
+        <w:t xml:space="preserve">wears off </w:t>
+      </w:r>
+      <w:r>
+        <w:rPr>
+          <w:lang w:val="en-GB"/>
+        </w:rPr>
+        <w:t>or become permanent</w:t>
+      </w:r>
+      <w:r>
+        <w:rPr>
+          <w:lang w:val="en-GB"/>
+        </w:rPr>
+        <w:t>. Make a Recovery Roll:</w:t>
+      </w:r>
+    </w:p>
+    <w:p>
+      <w:pPr>
+        <w:rPr>
+          <w:rFonts w:eastAsiaTheme="minorEastAsia"/>
+          <w:iCs/>
+          <w:lang w:val="en-GB"/>
+        </w:rPr>
+      </w:pPr>
+      <m:oMathPara>
+        <m:oMath>
+          <m:r>
+            <m:rPr>
+              <m:sty m:val="p"/>
+            </m:rPr>
+            <w:rPr>
+              <w:rFonts w:ascii="Cambria Math" w:hAnsi="Cambria Math"/>
+              <w:lang w:val="en-GB"/>
+            </w:rPr>
+            <m:t xml:space="preserve">Physical Defect or Insight: </m:t>
           </m:r>
           <m:r>
             <m:rPr>
@@ -142,7 +1005,27 @@
               <w:rFonts w:ascii="Cambria Math" w:hAnsi="Cambria Math"/>
               <w:lang w:val="en-GB"/>
             </w:rPr>
-            <m:t>+Other modifier</m:t>
+            <m:t>Physique+Precision</m:t>
+          </m:r>
+          <m:r>
+            <w:rPr>
+              <w:rFonts w:eastAsiaTheme="minorEastAsia"/>
+              <w:iCs/>
+              <w:lang w:val="en-GB"/>
+            </w:rPr>
+            <w:br/>
+          </m:r>
+        </m:oMath>
+        <m:oMath>
+          <m:r>
+            <m:rPr>
+              <m:sty m:val="p"/>
+            </m:rPr>
+            <w:rPr>
+              <w:rFonts w:ascii="Cambria Math" w:hAnsi="Cambria Math"/>
+              <w:lang w:val="en-GB"/>
+            </w:rPr>
+            <m:t xml:space="preserve">Mental </m:t>
           </m:r>
           <m:r>
             <m:rPr>
@@ -152,7 +1035,17 @@
               <w:rFonts w:ascii="Cambria Math" w:hAnsi="Cambria Math"/>
               <w:lang w:val="en-GB"/>
             </w:rPr>
-            <m:t>s</m:t>
+            <m:t xml:space="preserve">Defect or Insight: </m:t>
+          </m:r>
+          <m:r>
+            <m:rPr>
+              <m:sty m:val="p"/>
+            </m:rPr>
+            <w:rPr>
+              <w:rFonts w:ascii="Cambria Math" w:hAnsi="Cambria Math"/>
+              <w:lang w:val="en-GB"/>
+            </w:rPr>
+            <m:t>Logic+Empathy</m:t>
           </m:r>
         </m:oMath>
       </m:oMathPara>
@@ -160,146 +1053,134 @@
     <w:p>
       <w:pPr>
         <w:rPr>
-          <w:rFonts w:asciiTheme="majorHAnsi" w:eastAsiaTheme="majorEastAsia" w:hAnsiTheme="majorHAnsi" w:cstheme="majorBidi"/>
+          <w:lang w:val="en-GB"/>
+        </w:rPr>
+      </w:pPr>
+      <w:r>
+        <w:rPr>
+          <w:rFonts w:eastAsiaTheme="minorEastAsia"/>
           <w:iCs/>
           <w:lang w:val="en-GB"/>
         </w:rPr>
-      </w:pPr>
-      <w:r>
-        <w:rPr>
-          <w:lang w:val="en-GB"/>
-        </w:rPr>
-        <w:t>Successful if one or more sixes</w:t>
-      </w:r>
-      <w:r>
-        <w:rPr>
-          <w:lang w:val="en-GB"/>
-        </w:rPr>
-        <w:t xml:space="preserve"> is rolled.</w:t>
-      </w:r>
-      <w:r>
-        <w:rPr>
-          <w:lang w:val="en-GB"/>
-        </w:rPr>
-        <w:t xml:space="preserve"> </w:t>
-      </w:r>
-      <w:r>
-        <w:rPr>
-          <w:lang w:val="en-GB"/>
-        </w:rPr>
-        <w:t>E</w:t>
-      </w:r>
-      <w:r>
-        <w:rPr>
-          <w:lang w:val="en-GB"/>
-        </w:rPr>
-        <w:t>xtreme cases require up to three sixes</w:t>
-      </w:r>
-      <w:r>
-        <w:rPr>
-          <w:lang w:val="en-GB"/>
-        </w:rPr>
-        <w:t xml:space="preserve">. </w:t>
-      </w:r>
-    </w:p>
-    <w:p>
-      <w:pPr>
-        <w:pStyle w:val="Heading3"/>
+        <w:t>Each success allows you to either: Remove one Defect or make one Insight permanent</w:t>
+      </w:r>
+      <w:r>
+        <w:rPr>
+          <w:rFonts w:eastAsiaTheme="minorEastAsia"/>
+          <w:iCs/>
+          <w:lang w:val="en-GB"/>
+        </w:rPr>
+        <w:t xml:space="preserve"> in the respective category</w:t>
+      </w:r>
+      <w:r>
+        <w:rPr>
+          <w:rFonts w:eastAsiaTheme="minorEastAsia"/>
+          <w:iCs/>
+          <w:lang w:val="en-GB"/>
+        </w:rPr>
+        <w:t>.</w:t>
+      </w:r>
+      <w:r>
+        <w:rPr>
+          <w:rFonts w:eastAsiaTheme="minorEastAsia"/>
+          <w:iCs/>
+          <w:lang w:val="en-GB"/>
+        </w:rPr>
+        <w:t xml:space="preserve"> A Defect not removed becomes permanent, and Insights not made permanent are removed.</w:t>
+      </w:r>
+    </w:p>
+    <w:p>
+      <w:pPr>
+        <w:pStyle w:val="Heading1"/>
+        <w:rPr>
+          <w:lang w:val="en-GB"/>
+        </w:rPr>
+      </w:pPr>
+      <w:r>
+        <w:rPr>
+          <w:lang w:val="en-GB"/>
+        </w:rPr>
+        <w:t>Combat</w:t>
+      </w:r>
+    </w:p>
+    <w:p>
+      <w:pPr>
+        <w:pStyle w:val="Heading2"/>
+        <w:rPr>
+          <w:lang w:val="en-GB"/>
+        </w:rPr>
+      </w:pPr>
+      <w:r>
+        <w:rPr>
+          <w:lang w:val="en-GB"/>
+        </w:rPr>
+        <w:t>Initiative</w:t>
+      </w:r>
+    </w:p>
+    <w:p>
+      <w:pPr>
+        <w:rPr>
+          <w:lang w:val="en-GB"/>
+        </w:rPr>
+      </w:pPr>
+      <w:r>
+        <w:rPr>
+          <w:lang w:val="en-GB"/>
+        </w:rPr>
+        <w:t>Everyone draws a card.</w:t>
+      </w:r>
+      <w:r>
+        <w:rPr>
+          <w:lang w:val="en-GB"/>
+        </w:rPr>
+        <w:t xml:space="preserve"> Lowest number goes first.</w:t>
+      </w:r>
+      <w:r>
+        <w:rPr>
+          <w:lang w:val="en-GB"/>
+        </w:rPr>
+        <w:t xml:space="preserve"> Players can swap initiative at the start of the round.</w:t>
+      </w:r>
+    </w:p>
+    <w:p>
+      <w:pPr>
+        <w:pStyle w:val="Heading2"/>
+        <w:rPr>
+          <w:lang w:val="en-GB"/>
+        </w:rPr>
+      </w:pPr>
+      <w:r>
+        <w:rPr>
+          <w:lang w:val="en-GB"/>
+        </w:rPr>
+        <w:t>Actions</w:t>
+      </w:r>
+    </w:p>
+    <w:p>
+      <w:pPr>
+        <w:rPr>
+          <w:lang w:val="en-GB"/>
+        </w:rPr>
+      </w:pPr>
+      <w:r>
+        <w:rPr>
+          <w:lang w:val="en-GB"/>
+        </w:rPr>
+        <w:t xml:space="preserve">Two actions per round: A </w:t>
+      </w:r>
+      <w:r>
         <w:rPr>
           <w:i/>
           <w:iCs/>
           <w:lang w:val="en-GB"/>
         </w:rPr>
-      </w:pPr>
-      <w:r>
-        <w:rPr>
-          <w:lang w:val="en-GB"/>
-        </w:rPr>
-        <w:t>Other modifiers</w:t>
-      </w:r>
-    </w:p>
-    <w:p>
-      <w:pPr>
-        <w:pStyle w:val="ListParagraph"/>
-        <w:numPr>
-          <w:ilvl w:val="0"/>
-          <w:numId w:val="2"/>
-        </w:numPr>
-        <w:rPr>
-          <w:lang w:val="en-GB"/>
-        </w:rPr>
-      </w:pPr>
-      <w:r>
-        <w:rPr>
-          <w:lang w:val="en-GB"/>
-        </w:rPr>
-        <w:t>Talents.</w:t>
-      </w:r>
-    </w:p>
-    <w:p>
-      <w:pPr>
-        <w:pStyle w:val="ListParagraph"/>
-        <w:numPr>
-          <w:ilvl w:val="0"/>
-          <w:numId w:val="2"/>
-        </w:numPr>
-        <w:rPr>
-          <w:lang w:val="en-GB"/>
-        </w:rPr>
-      </w:pPr>
-      <w:r>
-        <w:rPr>
-          <w:lang w:val="en-GB"/>
-        </w:rPr>
-        <w:t>Equipment.</w:t>
-      </w:r>
-    </w:p>
-    <w:p>
-      <w:pPr>
-        <w:pStyle w:val="ListParagraph"/>
-        <w:numPr>
-          <w:ilvl w:val="0"/>
-          <w:numId w:val="2"/>
-        </w:numPr>
-        <w:rPr>
-          <w:lang w:val="en-GB"/>
-        </w:rPr>
-      </w:pPr>
-      <w:r>
-        <w:rPr>
-          <w:lang w:val="en-GB"/>
-        </w:rPr>
-        <w:t>Allies helping, max +3</w:t>
-      </w:r>
-      <w:r>
-        <w:rPr>
-          <w:lang w:val="en-GB"/>
-        </w:rPr>
-        <w:t xml:space="preserve"> per test</w:t>
-      </w:r>
-      <w:r>
-        <w:rPr>
-          <w:lang w:val="en-GB"/>
-        </w:rPr>
-        <w:t>.</w:t>
-      </w:r>
-    </w:p>
-    <w:p>
-      <w:pPr>
-        <w:pStyle w:val="ListParagraph"/>
-        <w:numPr>
-          <w:ilvl w:val="0"/>
-          <w:numId w:val="2"/>
-        </w:numPr>
-        <w:rPr>
-          <w:lang w:val="en-GB"/>
-        </w:rPr>
-      </w:pPr>
-      <w:r>
-        <w:rPr>
-          <w:lang w:val="en-GB"/>
-        </w:rPr>
-        <w:t xml:space="preserve">Each </w:t>
+        <w:t>slow action</w:t>
+      </w:r>
+      <w:r>
+        <w:rPr>
+          <w:lang w:val="en-GB"/>
+        </w:rPr>
+        <w:t xml:space="preserve"> and a </w:t>
       </w:r>
       <w:r>
         <w:rPr>
@@ -307,76 +1188,7 @@
           <w:iCs/>
           <w:lang w:val="en-GB"/>
         </w:rPr>
-        <w:t>Condition</w:t>
-      </w:r>
-      <w:r>
-        <w:rPr>
-          <w:lang w:val="en-GB"/>
-        </w:rPr>
-        <w:t xml:space="preserve"> subtract 1 from relevant skills.</w:t>
-      </w:r>
-    </w:p>
-    <w:p>
-      <w:pPr>
-        <w:pStyle w:val="ListParagraph"/>
-        <w:numPr>
-          <w:ilvl w:val="0"/>
-          <w:numId w:val="2"/>
-        </w:numPr>
-        <w:rPr>
-          <w:lang w:val="en-GB"/>
-        </w:rPr>
-      </w:pPr>
-      <w:r>
-        <w:rPr>
-          <w:lang w:val="en-GB"/>
-        </w:rPr>
-        <w:t>Advantage +2. Max once per session.</w:t>
-      </w:r>
-    </w:p>
-    <w:p>
-      <w:pPr>
-        <w:pStyle w:val="Heading2"/>
-        <w:rPr>
-          <w:lang w:val="en-GB"/>
-        </w:rPr>
-      </w:pPr>
-      <w:r>
-        <w:rPr>
-          <w:lang w:val="en-GB"/>
-        </w:rPr>
-        <w:t>Pushing a roll</w:t>
-      </w:r>
-    </w:p>
-    <w:p>
-      <w:pPr>
-        <w:rPr>
-          <w:lang w:val="en-GB"/>
-        </w:rPr>
-      </w:pPr>
-      <w:r>
-        <w:rPr>
-          <w:lang w:val="en-GB"/>
-        </w:rPr>
-        <w:t>Y</w:t>
-      </w:r>
-      <w:r>
-        <w:rPr>
-          <w:lang w:val="en-GB"/>
-        </w:rPr>
-        <w:t xml:space="preserve">ou may </w:t>
-      </w:r>
-      <w:r>
-        <w:rPr>
-          <w:lang w:val="en-GB"/>
-        </w:rPr>
-        <w:t>choose to gain</w:t>
-      </w:r>
-      <w:r>
-        <w:rPr>
-          <w:lang w:val="en-GB"/>
-        </w:rPr>
-        <w:t xml:space="preserve"> a </w:t>
+        <w:t>fast actio</w:t>
       </w:r>
       <w:r>
         <w:rPr>
@@ -384,7 +1196,59 @@
           <w:iCs/>
           <w:lang w:val="en-GB"/>
         </w:rPr>
-        <w:t>Condition</w:t>
+        <w:t>n</w:t>
+      </w:r>
+      <w:r>
+        <w:rPr>
+          <w:lang w:val="en-GB"/>
+        </w:rPr>
+        <w:t xml:space="preserve">. </w:t>
+      </w:r>
+      <w:r>
+        <w:rPr>
+          <w:lang w:val="en-GB"/>
+        </w:rPr>
+        <w:t>You can convert your slow action to a fast action.</w:t>
+      </w:r>
+    </w:p>
+    <w:p>
+      <w:pPr>
+        <w:pStyle w:val="Heading2"/>
+        <w:rPr>
+          <w:lang w:val="en-GB"/>
+        </w:rPr>
+      </w:pPr>
+      <w:r>
+        <w:rPr>
+          <w:lang w:val="en-GB"/>
+        </w:rPr>
+        <w:lastRenderedPageBreak/>
+        <w:t>Describing actions</w:t>
+      </w:r>
+    </w:p>
+    <w:p>
+      <w:pPr>
+        <w:rPr>
+          <w:lang w:val="en-GB"/>
+        </w:rPr>
+      </w:pPr>
+      <w:r>
+        <w:rPr>
+          <w:lang w:val="en-GB"/>
+        </w:rPr>
+        <w:t>Every action must be described. No</w:t>
+      </w:r>
+      <w:r>
+        <w:rPr>
+          <w:lang w:val="en-GB"/>
+        </w:rPr>
+        <w:t>:</w:t>
+      </w:r>
+      <w:r>
+        <w:rPr>
+          <w:lang w:val="en-GB"/>
+        </w:rPr>
+        <w:t xml:space="preserve"> “</w:t>
       </w:r>
       <w:r>
         <w:rPr>
@@ -392,392 +1256,15 @@
           <w:iCs/>
           <w:lang w:val="en-GB"/>
         </w:rPr>
-        <w:t xml:space="preserve"> </w:t>
-      </w:r>
-      <w:r>
-        <w:rPr>
-          <w:lang w:val="en-GB"/>
-        </w:rPr>
-        <w:t>matching the skill</w:t>
-      </w:r>
-      <w:r>
-        <w:rPr>
-          <w:lang w:val="en-GB"/>
-        </w:rPr>
-        <w:t xml:space="preserve"> and retry </w:t>
-      </w:r>
-      <w:r>
-        <w:rPr>
-          <w:lang w:val="en-GB"/>
-        </w:rPr>
-        <w:t>a</w:t>
-      </w:r>
-      <w:r>
-        <w:rPr>
-          <w:lang w:val="en-GB"/>
-        </w:rPr>
-        <w:t xml:space="preserve"> test. </w:t>
-      </w:r>
-      <w:r>
-        <w:rPr>
-          <w:lang w:val="en-GB"/>
-        </w:rPr>
-        <w:t>Max once per test.</w:t>
-      </w:r>
-    </w:p>
-    <w:p>
-      <w:pPr>
-        <w:pStyle w:val="Heading2"/>
-        <w:rPr>
-          <w:lang w:val="en-GB"/>
-        </w:rPr>
-      </w:pPr>
-      <w:r>
-        <w:rPr>
-          <w:lang w:val="en-GB"/>
-        </w:rPr>
-        <w:t>Helping</w:t>
-      </w:r>
-    </w:p>
-    <w:p>
-      <w:pPr>
-        <w:rPr>
-          <w:lang w:val="en-GB"/>
-        </w:rPr>
-      </w:pPr>
-      <w:r>
-        <w:rPr>
-          <w:lang w:val="en-GB"/>
-        </w:rPr>
-        <w:t>If you can describe how your action is helping a PC making a test, that PC gains +1</w:t>
-      </w:r>
-      <w:r>
-        <w:rPr>
-          <w:lang w:val="en-GB"/>
-        </w:rPr>
-        <w:t xml:space="preserve">. Max +3 from other PCs helping per test. </w:t>
-      </w:r>
-      <w:r>
-        <w:rPr>
-          <w:lang w:val="en-GB"/>
-        </w:rPr>
-        <w:t xml:space="preserve">You cannot help someone if you are already performing an action e.g. everyone is sneaking past a </w:t>
-      </w:r>
-      <w:r>
-        <w:rPr>
-          <w:lang w:val="en-GB"/>
-        </w:rPr>
-        <w:t xml:space="preserve">possessed </w:t>
-      </w:r>
-      <w:r>
-        <w:rPr>
-          <w:lang w:val="en-GB"/>
-        </w:rPr>
-        <w:t>guard.</w:t>
-      </w:r>
-    </w:p>
-    <w:p>
-      <w:pPr>
-        <w:pStyle w:val="Heading1"/>
-        <w:rPr>
-          <w:lang w:val="en-GB"/>
-        </w:rPr>
-      </w:pPr>
-      <w:r>
-        <w:rPr>
-          <w:lang w:val="en-GB"/>
-        </w:rPr>
-        <w:t>Conditions</w:t>
-      </w:r>
-    </w:p>
-    <w:p>
-      <w:pPr>
-        <w:rPr>
-          <w:lang w:val="en-GB"/>
-        </w:rPr>
-      </w:pPr>
-      <w:r>
-        <w:rPr>
-          <w:lang w:val="en-GB"/>
-        </w:rPr>
-        <w:t>T</w:t>
-      </w:r>
-      <w:r>
-        <w:rPr>
-          <w:lang w:val="en-GB"/>
-        </w:rPr>
-        <w:t>wo types of Conditions</w:t>
-      </w:r>
-      <w:r>
-        <w:rPr>
-          <w:lang w:val="en-GB"/>
-        </w:rPr>
-        <w:t>:</w:t>
-      </w:r>
-      <w:r>
-        <w:rPr>
-          <w:lang w:val="en-GB"/>
-        </w:rPr>
-        <w:t xml:space="preserve"> Mental</w:t>
-      </w:r>
-      <w:r>
-        <w:rPr>
-          <w:lang w:val="en-GB"/>
-        </w:rPr>
-        <w:t xml:space="preserve"> (Logic, Empathy)</w:t>
-      </w:r>
-      <w:r>
-        <w:rPr>
-          <w:lang w:val="en-GB"/>
-        </w:rPr>
-        <w:t xml:space="preserve"> and Physical</w:t>
-      </w:r>
-      <w:r>
-        <w:rPr>
-          <w:lang w:val="en-GB"/>
-        </w:rPr>
-        <w:t xml:space="preserve"> </w:t>
-      </w:r>
-      <w:r>
-        <w:rPr>
-          <w:lang w:val="en-GB"/>
-        </w:rPr>
-        <w:t>(Physique</w:t>
-      </w:r>
-      <w:r>
-        <w:rPr>
-          <w:lang w:val="en-GB"/>
-        </w:rPr>
-        <w:t xml:space="preserve">, </w:t>
-      </w:r>
-      <w:r>
-        <w:rPr>
-          <w:lang w:val="en-GB"/>
-        </w:rPr>
-        <w:t>Precision)</w:t>
-      </w:r>
-      <w:r>
-        <w:rPr>
-          <w:lang w:val="en-GB"/>
-        </w:rPr>
-        <w:t xml:space="preserve">. </w:t>
-      </w:r>
-    </w:p>
-    <w:p>
-      <w:pPr>
-        <w:pStyle w:val="Heading2"/>
-        <w:rPr>
-          <w:lang w:val="en-GB"/>
-        </w:rPr>
-      </w:pPr>
-      <w:r>
-        <w:rPr>
-          <w:lang w:val="en-GB"/>
-        </w:rPr>
-        <w:t>Gaining Conditions</w:t>
-      </w:r>
-    </w:p>
-    <w:p>
-      <w:pPr>
-        <w:pStyle w:val="ListParagraph"/>
-        <w:numPr>
-          <w:ilvl w:val="0"/>
-          <w:numId w:val="2"/>
-        </w:numPr>
-        <w:rPr>
-          <w:lang w:val="en-GB"/>
-        </w:rPr>
-      </w:pPr>
+        <w:t xml:space="preserve">I rolled two sixes to hit, I deal </w:t>
+      </w:r>
       <w:r>
         <w:rPr>
           <w:i/>
           <w:iCs/>
           <w:lang w:val="en-GB"/>
         </w:rPr>
-        <w:t>Pushing</w:t>
-      </w:r>
-      <w:r>
-        <w:rPr>
-          <w:lang w:val="en-GB"/>
-        </w:rPr>
-        <w:t xml:space="preserve"> a skill test.</w:t>
-      </w:r>
-    </w:p>
-    <w:p>
-      <w:pPr>
-        <w:pStyle w:val="ListParagraph"/>
-        <w:numPr>
-          <w:ilvl w:val="0"/>
-          <w:numId w:val="2"/>
-        </w:numPr>
-        <w:rPr>
-          <w:lang w:val="en-GB"/>
-        </w:rPr>
-      </w:pPr>
-      <w:r>
-        <w:rPr>
-          <w:lang w:val="en-GB"/>
-        </w:rPr>
-        <w:t>Failing a dangerous skill test</w:t>
-      </w:r>
-      <w:r>
-        <w:rPr>
-          <w:lang w:val="en-GB"/>
-        </w:rPr>
-        <w:t>.</w:t>
-      </w:r>
-    </w:p>
-    <w:p>
-      <w:pPr>
-        <w:pStyle w:val="ListParagraph"/>
-        <w:numPr>
-          <w:ilvl w:val="0"/>
-          <w:numId w:val="2"/>
-        </w:numPr>
-        <w:rPr>
-          <w:lang w:val="en-GB"/>
-        </w:rPr>
-      </w:pPr>
-      <w:r>
-        <w:rPr>
-          <w:lang w:val="en-GB"/>
-        </w:rPr>
-        <w:t>Getting hit in combat.</w:t>
-      </w:r>
-    </w:p>
-    <w:p>
-      <w:pPr>
-        <w:rPr>
-          <w:lang w:val="en-GB"/>
-        </w:rPr>
-      </w:pPr>
-    </w:p>
-    <w:p>
-      <w:pPr>
-        <w:pStyle w:val="Heading2"/>
-        <w:rPr>
-          <w:lang w:val="en-GB"/>
-        </w:rPr>
-      </w:pPr>
-      <w:r>
-        <w:rPr>
-          <w:lang w:val="en-GB"/>
-        </w:rPr>
-        <w:t>Loosing Conditions</w:t>
-      </w:r>
-    </w:p>
-    <w:p>
-      <w:pPr>
-        <w:rPr>
-          <w:lang w:val="en-GB"/>
-        </w:rPr>
-      </w:pPr>
-    </w:p>
-    <w:p>
-      <w:pPr>
-        <w:pStyle w:val="Heading2"/>
-        <w:rPr>
-          <w:lang w:val="en-GB"/>
-        </w:rPr>
-      </w:pPr>
-      <w:r>
-        <w:rPr>
-          <w:lang w:val="en-GB"/>
-        </w:rPr>
-        <w:t xml:space="preserve">Broken and critical </w:t>
-      </w:r>
-      <w:r>
-        <w:rPr>
-          <w:lang w:val="en-GB"/>
-        </w:rPr>
-        <w:t>injuries</w:t>
-      </w:r>
-    </w:p>
-    <w:p>
-      <w:pPr>
-        <w:rPr>
-          <w:lang w:val="en-GB"/>
-        </w:rPr>
-      </w:pPr>
-    </w:p>
-    <w:p>
-      <w:pPr>
-        <w:pStyle w:val="Heading1"/>
-        <w:rPr>
-          <w:lang w:val="en-GB"/>
-        </w:rPr>
-      </w:pPr>
-      <w:r>
-        <w:rPr>
-          <w:lang w:val="en-GB"/>
-        </w:rPr>
-        <w:t>Combat</w:t>
-      </w:r>
-    </w:p>
-    <w:p>
-      <w:pPr>
-        <w:pStyle w:val="Heading2"/>
-        <w:rPr>
-          <w:lang w:val="en-GB"/>
-        </w:rPr>
-      </w:pPr>
-      <w:r>
-        <w:rPr>
-          <w:lang w:val="en-GB"/>
-        </w:rPr>
-        <w:t>Initiative</w:t>
-      </w:r>
-    </w:p>
-    <w:p>
-      <w:pPr>
-        <w:rPr>
-          <w:lang w:val="en-GB"/>
-        </w:rPr>
-      </w:pPr>
-      <w:r>
-        <w:rPr>
-          <w:lang w:val="en-GB"/>
-        </w:rPr>
-        <w:t>Everyone draws a card.</w:t>
-      </w:r>
-      <w:r>
-        <w:rPr>
-          <w:lang w:val="en-GB"/>
-        </w:rPr>
-        <w:t xml:space="preserve"> Lowest number goes first.</w:t>
-      </w:r>
-      <w:r>
-        <w:rPr>
-          <w:lang w:val="en-GB"/>
-        </w:rPr>
-        <w:t xml:space="preserve"> Players can swap initiative at the start of the round.</w:t>
-      </w:r>
-    </w:p>
-    <w:p>
-      <w:pPr>
-        <w:pStyle w:val="Heading2"/>
-        <w:rPr>
-          <w:lang w:val="en-GB"/>
-        </w:rPr>
-      </w:pPr>
-      <w:r>
-        <w:rPr>
-          <w:lang w:val="en-GB"/>
-        </w:rPr>
-        <w:t>Actions</w:t>
-      </w:r>
-    </w:p>
-    <w:p>
-      <w:pPr>
-        <w:rPr>
-          <w:lang w:val="en-GB"/>
-        </w:rPr>
-      </w:pPr>
-      <w:r>
-        <w:rPr>
-          <w:lang w:val="en-GB"/>
-        </w:rPr>
-        <w:t xml:space="preserve">Two actions per round: A </w:t>
+        <w:t>two</w:t>
       </w:r>
       <w:r>
         <w:rPr>
@@ -785,13 +1272,7 @@
           <w:iCs/>
           <w:lang w:val="en-GB"/>
         </w:rPr>
-        <w:t>slow action</w:t>
-      </w:r>
-      <w:r>
-        <w:rPr>
-          <w:lang w:val="en-GB"/>
-        </w:rPr>
-        <w:t xml:space="preserve"> and a </w:t>
+        <w:t xml:space="preserve"> damage</w:t>
       </w:r>
       <w:r>
         <w:rPr>
@@ -799,7 +1280,25 @@
           <w:iCs/>
           <w:lang w:val="en-GB"/>
         </w:rPr>
-        <w:t>fast actio</w:t>
+        <w:t>.</w:t>
+      </w:r>
+      <w:r>
+        <w:rPr>
+          <w:lang w:val="en-GB"/>
+        </w:rPr>
+        <w:t>”, instead</w:t>
+      </w:r>
+      <w:r>
+        <w:rPr>
+          <w:lang w:val="en-GB"/>
+        </w:rPr>
+        <w:t xml:space="preserve"> bring life to the game with descriptions like</w:t>
+      </w:r>
+      <w:r>
+        <w:rPr>
+          <w:lang w:val="en-GB"/>
+        </w:rPr>
+        <w:t>: “</w:t>
       </w:r>
       <w:r>
         <w:rPr>
@@ -807,47 +1306,7 @@
           <w:iCs/>
           <w:lang w:val="en-GB"/>
         </w:rPr>
-        <w:t>n</w:t>
-      </w:r>
-      <w:r>
-        <w:rPr>
-          <w:lang w:val="en-GB"/>
-        </w:rPr>
-        <w:t xml:space="preserve">. </w:t>
-      </w:r>
-      <w:r>
-        <w:rPr>
-          <w:lang w:val="en-GB"/>
-        </w:rPr>
-        <w:t>You can convert your slow action to a fast action.</w:t>
-      </w:r>
-    </w:p>
-    <w:p>
-      <w:pPr>
-        <w:pStyle w:val="Heading2"/>
-        <w:rPr>
-          <w:lang w:val="en-GB"/>
-        </w:rPr>
-      </w:pPr>
-      <w:r>
-        <w:rPr>
-          <w:lang w:val="en-GB"/>
-        </w:rPr>
-        <w:lastRenderedPageBreak/>
-        <w:t>Describing actions</w:t>
-      </w:r>
-    </w:p>
-    <w:p>
-      <w:pPr>
-        <w:rPr>
-          <w:lang w:val="en-GB"/>
-        </w:rPr>
-      </w:pPr>
-      <w:r>
-        <w:rPr>
-          <w:lang w:val="en-GB"/>
-        </w:rPr>
-        <w:t>Every action must be described. No “</w:t>
+        <w:t xml:space="preserve">I lunge forward, </w:t>
       </w:r>
       <w:r>
         <w:rPr>
@@ -855,7 +1314,13 @@
           <w:iCs/>
           <w:lang w:val="en-GB"/>
         </w:rPr>
-        <w:t xml:space="preserve">I rolled two sixes to hit, I deal </w:t>
+        <w:t>their counterattack only scraping my chin, and bury my blade in their chest.</w:t>
+      </w:r>
+      <w:r>
+        <w:rPr>
+          <w:lang w:val="en-GB"/>
+        </w:rPr>
+        <w:t xml:space="preserve"> </w:t>
       </w:r>
       <w:r>
         <w:rPr>
@@ -863,7 +1328,7 @@
           <w:iCs/>
           <w:lang w:val="en-GB"/>
         </w:rPr>
-        <w:t>two</w:t>
+        <w:t>I deal two damage</w:t>
       </w:r>
       <w:r>
         <w:rPr>
@@ -871,185 +1336,1561 @@
           <w:iCs/>
           <w:lang w:val="en-GB"/>
         </w:rPr>
-        <w:t xml:space="preserve"> damage</w:t>
-      </w:r>
-      <w:r>
-        <w:rPr>
-          <w:i/>
+        <w:t>.</w:t>
+      </w:r>
+      <w:r>
+        <w:rPr>
+          <w:lang w:val="en-GB"/>
+        </w:rPr>
+        <w:t>”</w:t>
+      </w:r>
+    </w:p>
+    <w:p>
+      <w:pPr>
+        <w:pStyle w:val="Heading2"/>
+        <w:rPr>
+          <w:lang w:val="en-GB"/>
+        </w:rPr>
+      </w:pPr>
+      <w:r>
+        <w:rPr>
+          <w:lang w:val="en-GB"/>
+        </w:rPr>
+        <w:t>Zones</w:t>
+      </w:r>
+    </w:p>
+    <w:p>
+      <w:pPr>
+        <w:rPr>
+          <w:lang w:val="en-GB"/>
+        </w:rPr>
+      </w:pPr>
+      <w:r>
+        <w:rPr>
+          <w:lang w:val="en-GB"/>
+        </w:rPr>
+        <w:t>Combat distance is abstracted into zones</w:t>
+      </w:r>
+      <w:r>
+        <w:rPr>
+          <w:lang w:val="en-GB"/>
+        </w:rPr>
+        <w:t>. Zones depend on terrain</w:t>
+      </w:r>
+      <w:r>
+        <w:rPr>
+          <w:lang w:val="en-GB"/>
+        </w:rPr>
+        <w:t>.</w:t>
+      </w:r>
+    </w:p>
+    <w:p>
+      <w:pPr>
+        <w:pStyle w:val="Heading2"/>
+        <w:rPr>
+          <w:lang w:val="en-GB"/>
+        </w:rPr>
+      </w:pPr>
+      <w:r>
+        <w:rPr>
+          <w:lang w:val="en-GB"/>
+        </w:rPr>
+        <w:t>Fighting Vaesen</w:t>
+      </w:r>
+    </w:p>
+    <w:p>
+      <w:pPr>
+        <w:rPr>
+          <w:lang w:val="en-GB"/>
+        </w:rPr>
+      </w:pPr>
+      <w:r>
+        <w:rPr>
+          <w:lang w:val="en-GB"/>
+        </w:rPr>
+        <w:t xml:space="preserve">Can </w:t>
+      </w:r>
+      <w:r>
+        <w:rPr>
+          <w:lang w:val="en-GB"/>
+        </w:rPr>
+        <w:t xml:space="preserve">very </w:t>
+      </w:r>
+      <w:r>
+        <w:rPr>
+          <w:lang w:val="en-GB"/>
+        </w:rPr>
+        <w:t xml:space="preserve">rarely be killed by </w:t>
+      </w:r>
+      <w:r>
+        <w:rPr>
+          <w:lang w:val="en-GB"/>
+        </w:rPr>
+        <w:t>steel and</w:t>
+      </w:r>
+      <w:r>
+        <w:rPr>
+          <w:lang w:val="en-GB"/>
+        </w:rPr>
+        <w:t xml:space="preserve"> must instead be defeated by performing unique rituals. </w:t>
+      </w:r>
+    </w:p>
+    <w:p>
+      <w:pPr>
+        <w:pStyle w:val="Heading2"/>
+        <w:rPr>
+          <w:lang w:val="en-GB"/>
+        </w:rPr>
+      </w:pPr>
+      <w:r>
+        <w:rPr>
+          <w:lang w:val="en-GB"/>
+        </w:rPr>
+        <w:t>Special Effects</w:t>
+      </w:r>
+    </w:p>
+    <w:p>
+      <w:pPr>
+        <w:pStyle w:val="Heading3"/>
+        <w:rPr>
+          <w:lang w:val="en-GB"/>
+        </w:rPr>
+      </w:pPr>
+      <w:r>
+        <w:rPr>
+          <w:lang w:val="en-GB"/>
+        </w:rPr>
+        <w:t>Explosions</w:t>
+      </w:r>
+    </w:p>
+    <w:p>
+      <w:pPr>
+        <w:rPr>
+          <w:lang w:val="en-GB"/>
+        </w:rPr>
+      </w:pPr>
+      <w:r>
+        <w:rPr>
+          <w:b/>
+          <w:bCs/>
+          <w:lang w:val="en-GB"/>
+        </w:rPr>
+        <w:t>Skill</w:t>
+      </w:r>
+      <w:r>
+        <w:rPr>
+          <w:b/>
+          <w:bCs/>
+          <w:lang w:val="en-GB"/>
+        </w:rPr>
+        <w:t xml:space="preserve">: </w:t>
+      </w:r>
+      <w:r>
+        <w:rPr>
+          <w:lang w:val="en-GB"/>
+        </w:rPr>
+        <w:t>Ranged Combat (1-2)</w:t>
+      </w:r>
+      <w:r>
+        <w:rPr>
+          <w:lang w:val="en-GB"/>
+        </w:rPr>
+        <w:t>. Extra success increases damage.</w:t>
+      </w:r>
+      <w:r>
+        <w:rPr>
+          <w:noProof/>
+        </w:rPr>
+        <w:t xml:space="preserve"> </w:t>
+      </w:r>
+      <w:r>
+        <w:rPr>
+          <w:lang w:val="en-GB"/>
+        </w:rPr>
+        <w:br/>
+      </w:r>
+      <w:r>
+        <w:rPr>
+          <w:b/>
+          <w:bCs/>
+          <w:lang w:val="en-GB"/>
+        </w:rPr>
+        <w:t>Fail</w:t>
+      </w:r>
+      <w:r>
+        <w:rPr>
+          <w:b/>
+          <w:bCs/>
+          <w:lang w:val="en-GB"/>
+        </w:rPr>
+        <w:t>ed</w:t>
+      </w:r>
+      <w:r>
+        <w:rPr>
+          <w:lang w:val="en-GB"/>
+        </w:rPr>
+        <w:t xml:space="preserve"> </w:t>
+      </w:r>
+      <w:r>
+        <w:rPr>
+          <w:b/>
+          <w:bCs/>
+          <w:lang w:val="en-GB"/>
+        </w:rPr>
+        <w:t>Skill</w:t>
+      </w:r>
+      <w:r>
+        <w:rPr>
+          <w:lang w:val="en-GB"/>
+        </w:rPr>
+        <w:t xml:space="preserve">: </w:t>
+      </w:r>
+      <w:r>
+        <w:rPr>
+          <w:lang w:val="en-GB"/>
+        </w:rPr>
+        <w:t xml:space="preserve">Hits random adjacent </w:t>
+      </w:r>
+      <w:r>
+        <w:rPr>
+          <w:lang w:val="en-GB"/>
+        </w:rPr>
+        <w:t>Z</w:t>
+      </w:r>
+      <w:r>
+        <w:rPr>
+          <w:lang w:val="en-GB"/>
+        </w:rPr>
+        <w:t>one</w:t>
+      </w:r>
+      <w:r>
+        <w:rPr>
+          <w:lang w:val="en-GB"/>
+        </w:rPr>
+        <w:t>.</w:t>
+      </w:r>
+      <w:r>
+        <w:rPr>
+          <w:lang w:val="en-GB"/>
+        </w:rPr>
+        <w:br/>
+      </w:r>
+      <w:r>
+        <w:rPr>
+          <w:b/>
+          <w:bCs/>
+          <w:lang w:val="en-GB"/>
+        </w:rPr>
+        <w:t xml:space="preserve">Damage = </w:t>
+      </w:r>
+      <w:r>
+        <w:rPr>
+          <w:lang w:val="en-GB"/>
+        </w:rPr>
+        <w:t>Successes on Blast Power</w:t>
+      </w:r>
+      <w:r>
+        <w:rPr>
+          <w:lang w:val="en-GB"/>
+        </w:rPr>
+        <w:t xml:space="preserve"> roll</w:t>
+      </w:r>
+      <w:r>
+        <w:rPr>
+          <w:lang w:val="en-GB"/>
+        </w:rPr>
+        <w:t xml:space="preserve"> (cannot </w:t>
+      </w:r>
+      <w:r>
+        <w:rPr>
+          <w:lang w:val="en-GB"/>
+        </w:rPr>
+        <w:t>P</w:t>
+      </w:r>
+      <w:r>
+        <w:rPr>
+          <w:lang w:val="en-GB"/>
+        </w:rPr>
+        <w:t>us</w:t>
+      </w:r>
+      <w:r>
+        <w:rPr>
+          <w:lang w:val="en-GB"/>
+        </w:rPr>
+        <w:t>h</w:t>
+      </w:r>
+      <w:r>
+        <w:rPr>
+          <w:lang w:val="en-GB"/>
+        </w:rPr>
+        <w:t>)</w:t>
+      </w:r>
+      <w:r>
+        <w:rPr>
+          <w:lang w:val="en-GB"/>
+        </w:rPr>
+        <w:t xml:space="preserve"> </w:t>
+      </w:r>
+      <m:oMath>
+        <m:r>
+          <w:rPr>
+            <w:rFonts w:ascii="Cambria Math" w:hAnsi="Cambria Math"/>
+            <w:lang w:val="en-GB"/>
+          </w:rPr>
+          <m:t>+</m:t>
+        </m:r>
+      </m:oMath>
+      <w:r>
+        <w:rPr>
+          <w:lang w:val="en-GB"/>
+        </w:rPr>
+        <w:t xml:space="preserve"> Extra successes on Ranged Combat test</w:t>
+      </w:r>
+      <w:r>
+        <w:rPr>
+          <w:lang w:val="en-GB"/>
+        </w:rPr>
+        <w:t>.</w:t>
+      </w:r>
+      <w:r>
+        <w:rPr>
+          <w:lang w:val="en-GB"/>
+        </w:rPr>
+        <w:br/>
+      </w:r>
+      <w:r>
+        <w:rPr>
+          <w:b/>
+          <w:bCs/>
+          <w:lang w:val="en-GB"/>
+        </w:rPr>
+        <w:t xml:space="preserve">Adjacent Zones: </w:t>
+      </w:r>
+      <w:r>
+        <w:rPr>
+          <w:lang w:val="en-GB"/>
+        </w:rPr>
+        <w:t xml:space="preserve">Damages random adjacent zone(s). </w:t>
+      </w:r>
+      <w:r>
+        <w:rPr>
+          <w:lang w:val="en-GB"/>
+        </w:rPr>
+        <w:t>Deals 1 less damage</w:t>
+      </w:r>
+      <w:r>
+        <w:rPr>
+          <w:lang w:val="en-GB"/>
+        </w:rPr>
+        <w:t xml:space="preserve"> per zone away</w:t>
+      </w:r>
+      <w:r>
+        <w:rPr>
+          <w:lang w:val="en-GB"/>
+        </w:rPr>
+        <w:t xml:space="preserve">. </w:t>
+      </w:r>
+      <w:r>
+        <w:rPr>
+          <w:lang w:val="en-GB"/>
+        </w:rPr>
+        <w:br/>
+      </w:r>
+      <w:r>
+        <w:rPr>
+          <w:b/>
+          <w:bCs/>
+          <w:lang w:val="en-GB"/>
+        </w:rPr>
+        <w:t xml:space="preserve">Reduce Damage: </w:t>
+      </w:r>
+      <w:r>
+        <w:rPr>
+          <w:lang w:val="en-GB"/>
+        </w:rPr>
+        <w:t>Dodge to Cover</w:t>
+      </w:r>
+      <w:r>
+        <w:rPr>
+          <w:lang w:val="en-GB"/>
+        </w:rPr>
+        <w:t xml:space="preserve"> or into </w:t>
+      </w:r>
+      <w:r>
+        <w:rPr>
+          <w:lang w:val="en-GB"/>
+        </w:rPr>
+        <w:t>a</w:t>
+      </w:r>
+      <w:r>
+        <w:rPr>
+          <w:lang w:val="en-GB"/>
+        </w:rPr>
+        <w:t xml:space="preserve">djacent </w:t>
+      </w:r>
+      <w:r>
+        <w:rPr>
+          <w:lang w:val="en-GB"/>
+        </w:rPr>
+        <w:t>Z</w:t>
+      </w:r>
+      <w:r>
+        <w:rPr>
+          <w:lang w:val="en-GB"/>
+        </w:rPr>
+        <w:t>one</w:t>
+      </w:r>
+      <w:r>
+        <w:rPr>
+          <w:lang w:val="en-GB"/>
+        </w:rPr>
+        <w:t>. Armor does not help.</w:t>
+      </w:r>
+    </w:p>
+    <w:p>
+      <w:pPr>
+        <w:pStyle w:val="Heading3"/>
+        <w:rPr>
+          <w:lang w:val="en-GB"/>
+        </w:rPr>
+      </w:pPr>
+      <w:r>
+        <w:rPr>
+          <w:lang w:val="en-GB"/>
+        </w:rPr>
+        <w:t>Fire</w:t>
+      </w:r>
+    </w:p>
+    <w:p>
+      <w:pPr>
+        <w:rPr>
+          <w:lang w:val="en-GB"/>
+        </w:rPr>
+      </w:pPr>
+      <w:r>
+        <w:rPr>
+          <w:b/>
+          <w:bCs/>
+          <w:lang w:val="en-GB"/>
+        </w:rPr>
+        <w:t xml:space="preserve">Damage: </w:t>
+      </w:r>
+      <w:r>
+        <w:rPr>
+          <w:lang w:val="en-GB"/>
+        </w:rPr>
+        <w:t xml:space="preserve">When you catch Fire, you take damage, and if it is not extinguished, </w:t>
+      </w:r>
+      <w:r>
+        <w:rPr>
+          <w:lang w:val="en-GB"/>
+        </w:rPr>
+        <w:t xml:space="preserve">you take the </w:t>
+      </w:r>
+      <w:r>
+        <w:rPr>
+          <w:lang w:val="en-GB"/>
+        </w:rPr>
+        <w:t xml:space="preserve">same </w:t>
+      </w:r>
+      <w:r>
+        <w:rPr>
+          <w:lang w:val="en-GB"/>
+        </w:rPr>
+        <w:t xml:space="preserve">damage </w:t>
+      </w:r>
+      <w:r>
+        <w:rPr>
+          <w:lang w:val="en-GB"/>
+        </w:rPr>
+        <w:t xml:space="preserve">at the start of each subsequent round, but you make an </w:t>
+      </w:r>
+      <w:r>
+        <w:rPr>
+          <w:lang w:val="en-GB"/>
+        </w:rPr>
+        <w:t>automatic Force test to red</w:t>
+      </w:r>
+      <w:r>
+        <w:rPr>
+          <w:lang w:val="en-GB"/>
+        </w:rPr>
+        <w:t>uce the damage.</w:t>
+      </w:r>
+      <w:r>
+        <w:rPr>
+          <w:lang w:val="en-GB"/>
+        </w:rPr>
+        <w:t xml:space="preserve"> </w:t>
+      </w:r>
+      <w:r>
+        <w:rPr>
+          <w:lang w:val="en-GB"/>
+        </w:rPr>
+        <w:t>Each round fire is not extinguished, GM rolls 1d6. On success the fire increases in level.</w:t>
+      </w:r>
+      <w:r>
+        <w:rPr>
+          <w:lang w:val="en-GB"/>
+        </w:rPr>
+        <w:br/>
+      </w:r>
+      <w:r>
+        <w:rPr>
+          <w:b/>
+          <w:bCs/>
+          <w:lang w:val="en-GB"/>
+        </w:rPr>
+        <w:t xml:space="preserve">Actions while on fire: </w:t>
+      </w:r>
+      <w:r>
+        <w:rPr>
+          <w:lang w:val="en-GB"/>
+        </w:rPr>
+        <w:t>You can only extinguish the fire, flee, or shout.</w:t>
+      </w:r>
+      <w:r>
+        <w:rPr>
+          <w:lang w:val="en-GB"/>
+        </w:rPr>
+        <w:br/>
+      </w:r>
+      <w:r>
+        <w:rPr>
+          <w:b/>
+          <w:bCs/>
+          <w:lang w:val="en-GB"/>
+        </w:rPr>
+        <w:t>Extinguishing the fire</w:t>
+      </w:r>
+      <w:r>
+        <w:rPr>
+          <w:lang w:val="en-GB"/>
+        </w:rPr>
+        <w:t xml:space="preserve">: Slow action Agility test. </w:t>
+      </w:r>
+      <w:r>
+        <w:rPr>
+          <w:lang w:val="en-GB"/>
+        </w:rPr>
+        <w:t>Successes carry between rounds.</w:t>
+      </w:r>
+    </w:p>
+    <w:p>
+      <w:pPr>
+        <w:pStyle w:val="Heading3"/>
+        <w:rPr>
+          <w:lang w:val="en-GB"/>
+        </w:rPr>
+      </w:pPr>
+      <w:r>
+        <w:rPr>
+          <w:lang w:val="en-GB"/>
+        </w:rPr>
+        <w:t>Poison</w:t>
+      </w:r>
+    </w:p>
+    <w:p>
+      <w:pPr>
+        <w:rPr>
+          <w:lang w:val="en-GB"/>
+        </w:rPr>
+      </w:pPr>
+      <w:r>
+        <w:rPr>
+          <w:b/>
+          <w:bCs/>
+          <w:lang w:val="en-GB"/>
+        </w:rPr>
+        <w:t xml:space="preserve">Roll: </w:t>
+      </w:r>
+      <w:r>
+        <w:rPr>
+          <w:lang w:val="en-GB"/>
+        </w:rPr>
+        <w:t>Contested roll:</w:t>
+      </w:r>
+    </w:p>
+    <w:p>
+      <w:pPr>
+        <w:rPr>
+          <w:rFonts w:eastAsiaTheme="minorEastAsia"/>
           <w:iCs/>
           <w:lang w:val="en-GB"/>
         </w:rPr>
+      </w:pPr>
+      <m:oMathPara>
+        <m:oMath>
+          <m:r>
+            <m:rPr>
+              <m:sty m:val="p"/>
+            </m:rPr>
+            <w:rPr>
+              <w:rFonts w:ascii="Cambria Math" w:hAnsi="Cambria Math"/>
+              <w:lang w:val="en-GB"/>
+            </w:rPr>
+            <m:t>Force vs Toxicity</m:t>
+          </m:r>
+        </m:oMath>
+      </m:oMathPara>
+    </w:p>
+    <w:p>
+      <w:pPr>
+        <w:rPr>
+          <w:lang w:val="en-GB"/>
+        </w:rPr>
+      </w:pPr>
+      <w:r>
+        <w:rPr>
+          <w:b/>
+          <w:bCs/>
+          <w:lang w:val="en-GB"/>
+        </w:rPr>
+        <w:t xml:space="preserve">Result: </w:t>
+      </w:r>
+      <w:r>
+        <w:rPr>
+          <w:lang w:val="en-GB"/>
+        </w:rPr>
+        <w:t>Success: No effect. Tie: One condition. Fail: Conditions equal to GM successes.</w:t>
+      </w:r>
+      <w:r>
+        <w:rPr>
+          <w:lang w:val="en-GB"/>
+        </w:rPr>
+        <w:br/>
+      </w:r>
+      <w:r>
+        <w:rPr>
+          <w:b/>
+          <w:bCs/>
+          <w:lang w:val="en-GB"/>
+        </w:rPr>
+        <w:t xml:space="preserve">Subsequent Rounds: </w:t>
+      </w:r>
+      <w:r>
+        <w:rPr>
+          <w:lang w:val="en-GB"/>
+        </w:rPr>
+        <w:t>Poison</w:t>
+      </w:r>
+      <w:r>
+        <w:rPr>
+          <w:lang w:val="en-GB"/>
+        </w:rPr>
+        <w:t xml:space="preserve"> persists, </w:t>
+      </w:r>
+      <w:r>
+        <w:rPr>
+          <w:lang w:val="en-GB"/>
+        </w:rPr>
+        <w:t xml:space="preserve">though deals </w:t>
+      </w:r>
+      <w:r>
+        <w:rPr>
+          <w:lang w:val="en-GB"/>
+        </w:rPr>
+        <w:t xml:space="preserve">one less damage each round. </w:t>
+      </w:r>
+      <w:r>
+        <w:rPr>
+          <w:lang w:val="en-GB"/>
+        </w:rPr>
+        <w:br/>
+      </w:r>
+      <w:r>
+        <w:rPr>
+          <w:b/>
+          <w:bCs/>
+          <w:lang w:val="en-GB"/>
+        </w:rPr>
+        <w:t xml:space="preserve">Cancelling Poison: </w:t>
+      </w:r>
+      <w:r>
+        <w:rPr>
+          <w:lang w:val="en-GB"/>
+        </w:rPr>
+        <w:t>Use</w:t>
+      </w:r>
+      <w:r>
+        <w:rPr>
+          <w:b/>
+          <w:bCs/>
+          <w:lang w:val="en-GB"/>
+        </w:rPr>
+        <w:t xml:space="preserve"> </w:t>
+      </w:r>
+      <w:r>
+        <w:rPr>
+          <w:lang w:val="en-GB"/>
+        </w:rPr>
+        <w:t>a</w:t>
+      </w:r>
+      <w:r>
+        <w:rPr>
+          <w:lang w:val="en-GB"/>
+        </w:rPr>
+        <w:t>ntidote or Medicine</w:t>
+      </w:r>
+      <w:r>
+        <w:rPr>
+          <w:lang w:val="en-GB"/>
+        </w:rPr>
+        <w:t xml:space="preserve"> test</w:t>
+      </w:r>
+      <w:r>
+        <w:rPr>
+          <w:lang w:val="en-GB"/>
+        </w:rPr>
+        <w:t xml:space="preserve"> with difficulty equal to poison</w:t>
+      </w:r>
+      <w:r>
+        <w:rPr>
+          <w:lang w:val="en-GB"/>
+        </w:rPr>
+        <w:t>’s</w:t>
+      </w:r>
+      <w:r>
+        <w:rPr>
+          <w:lang w:val="en-GB"/>
+        </w:rPr>
+        <w:t xml:space="preserve"> damage.</w:t>
+      </w:r>
+      <w:r>
+        <w:rPr>
+          <w:lang w:val="en-GB"/>
+        </w:rPr>
+        <w:br/>
+      </w:r>
+      <w:r>
+        <w:rPr>
+          <w:b/>
+          <w:bCs/>
+          <w:lang w:val="en-GB"/>
+        </w:rPr>
+        <w:t>Toxicit</w:t>
+      </w:r>
+      <w:r>
+        <w:rPr>
+          <w:b/>
+          <w:bCs/>
+          <w:lang w:val="en-GB"/>
+        </w:rPr>
+        <w:t>y:</w:t>
+      </w:r>
+      <w:r>
+        <w:rPr>
+          <w:lang w:val="en-GB"/>
+        </w:rPr>
+        <w:t xml:space="preserve"> </w:t>
+      </w:r>
+      <w:r>
+        <w:rPr>
+          <w:lang w:val="en-GB"/>
+        </w:rPr>
+        <w:t xml:space="preserve">3 for weak poison, </w:t>
+      </w:r>
+      <w:r>
+        <w:rPr>
+          <w:lang w:val="en-GB"/>
+        </w:rPr>
+        <w:t>6 for strong, 9 for extremely potent.</w:t>
+      </w:r>
+    </w:p>
+    <w:p>
+      <w:pPr>
+        <w:pStyle w:val="Heading3"/>
+        <w:rPr>
+          <w:lang w:val="en-GB"/>
+        </w:rPr>
+      </w:pPr>
+      <w:r>
+        <w:rPr>
+          <w:lang w:val="en-GB"/>
+        </w:rPr>
+        <w:t>Fall damage</w:t>
+      </w:r>
+    </w:p>
+    <w:p>
+      <w:pPr>
+        <w:rPr>
+          <w:lang w:val="en-GB"/>
+        </w:rPr>
+      </w:pPr>
+      <w:r>
+        <w:rPr>
+          <w:b/>
+          <w:bCs/>
+          <w:lang w:val="en-GB"/>
+        </w:rPr>
+        <w:t xml:space="preserve">When: </w:t>
+      </w:r>
+      <w:r>
+        <w:rPr>
+          <w:lang w:val="en-GB"/>
+        </w:rPr>
+        <w:t xml:space="preserve">Falling at least 3 meters onto hard surface </w:t>
+      </w:r>
+      <w:r>
+        <w:rPr>
+          <w:lang w:val="en-GB"/>
+        </w:rPr>
+        <w:br/>
+      </w:r>
+      <w:r>
+        <w:rPr>
+          <w:b/>
+          <w:bCs/>
+          <w:lang w:val="en-GB"/>
+        </w:rPr>
+        <w:t xml:space="preserve">Damage: </w:t>
+      </w:r>
+      <w:r>
+        <w:rPr>
+          <w:lang w:val="en-GB"/>
+        </w:rPr>
+        <w:t xml:space="preserve">GM rolls attack with Number of dices </w:t>
+      </w:r>
+      <m:oMath>
+        <m:r>
+          <w:rPr>
+            <w:rFonts w:ascii="Cambria Math" w:hAnsi="Cambria Math"/>
+            <w:lang w:val="en-GB"/>
+          </w:rPr>
+          <m:t>=</m:t>
+        </m:r>
+      </m:oMath>
+      <w:r>
+        <w:rPr>
+          <w:rFonts w:eastAsiaTheme="minorEastAsia"/>
+          <w:lang w:val="en-GB"/>
+        </w:rPr>
+        <w:t xml:space="preserve"> Meters fallen </w:t>
+      </w:r>
+      <m:oMath>
+        <m:r>
+          <w:rPr>
+            <w:rFonts w:ascii="Cambria Math" w:eastAsiaTheme="minorEastAsia" w:hAnsi="Cambria Math"/>
+            <w:lang w:val="en-GB"/>
+          </w:rPr>
+          <m:t>-2</m:t>
+        </m:r>
+      </m:oMath>
+      <w:r>
+        <w:rPr>
+          <w:lang w:val="en-GB"/>
+        </w:rPr>
         <w:t>.</w:t>
       </w:r>
       <w:r>
         <w:rPr>
           <w:lang w:val="en-GB"/>
         </w:rPr>
-        <w:t>”, instead</w:t>
-      </w:r>
-      <w:r>
-        <w:rPr>
-          <w:lang w:val="en-GB"/>
-        </w:rPr>
-        <w:t xml:space="preserve"> bring life to the game with descriptions like</w:t>
-      </w:r>
-      <w:r>
-        <w:rPr>
-          <w:lang w:val="en-GB"/>
-        </w:rPr>
-        <w:t>: “</w:t>
-      </w:r>
-      <w:r>
-        <w:rPr>
-          <w:i/>
+        <w:t xml:space="preserve"> Armor does not help.</w:t>
+      </w:r>
+    </w:p>
+    <w:p>
+      <w:pPr>
+        <w:pStyle w:val="Heading1"/>
+        <w:rPr>
+          <w:lang w:val="en-GB"/>
+        </w:rPr>
+      </w:pPr>
+      <w:r>
+        <w:rPr>
+          <w:lang w:val="en-GB"/>
+        </w:rPr>
+        <w:t>Fear tests</w:t>
+      </w:r>
+    </w:p>
+    <w:p>
+      <w:pPr>
+        <w:pStyle w:val="Heading2"/>
+        <w:rPr>
+          <w:lang w:val="en-GB"/>
+        </w:rPr>
+      </w:pPr>
+      <w:r>
+        <w:rPr>
+          <w:lang w:val="en-GB"/>
+        </w:rPr>
+        <w:t>The roll</w:t>
+      </w:r>
+    </w:p>
+    <w:p>
+      <w:pPr>
+        <w:rPr>
+          <w:lang w:val="en-GB"/>
+        </w:rPr>
+      </w:pPr>
+      <w:r>
+        <w:rPr>
+          <w:lang w:val="en-GB"/>
+        </w:rPr>
+        <w:t>Choose either Logic or Empathy, and add the number of non-Broken, non-Terrified allies in the Scene (or Zone in Combat).</w:t>
+      </w:r>
+    </w:p>
+    <w:p>
+      <w:pPr>
+        <w:rPr>
+          <w:rFonts w:asciiTheme="majorHAnsi" w:eastAsiaTheme="majorEastAsia" w:hAnsiTheme="majorHAnsi" w:cstheme="majorBidi"/>
+          <w:lang w:val="en-GB"/>
+        </w:rPr>
+      </w:pPr>
+      <m:oMathPara>
+        <m:oMath>
+          <m:r>
+            <m:rPr>
+              <m:sty m:val="p"/>
+            </m:rPr>
+            <w:rPr>
+              <w:rFonts w:ascii="Cambria Math" w:hAnsi="Cambria Math"/>
+              <w:lang w:val="en-GB"/>
+            </w:rPr>
+            <m:t>Roll number of d6</m:t>
+          </m:r>
+          <m:r>
+            <w:rPr>
+              <w:rFonts w:ascii="Cambria Math" w:hAnsi="Cambria Math"/>
+              <w:lang w:val="en-GB"/>
+            </w:rPr>
+            <m:t>=</m:t>
+          </m:r>
+          <m:d>
+            <m:dPr>
+              <m:ctrlPr>
+                <w:rPr>
+                  <w:rFonts w:ascii="Cambria Math" w:hAnsi="Cambria Math"/>
+                  <w:i/>
+                  <w:lang w:val="en-GB"/>
+                </w:rPr>
+              </m:ctrlPr>
+            </m:dPr>
+            <m:e>
+              <m:r>
+                <m:rPr>
+                  <m:sty m:val="p"/>
+                </m:rPr>
+                <w:rPr>
+                  <w:rFonts w:ascii="Cambria Math" w:hAnsi="Cambria Math"/>
+                  <w:lang w:val="en-GB"/>
+                </w:rPr>
+                <m:t>Logic or Empathy</m:t>
+              </m:r>
+              <m:ctrlPr>
+                <w:rPr>
+                  <w:rFonts w:ascii="Cambria Math" w:hAnsi="Cambria Math"/>
+                  <w:lang w:val="en-GB"/>
+                </w:rPr>
+              </m:ctrlPr>
+            </m:e>
+          </m:d>
+          <m:r>
+            <m:rPr>
+              <m:sty m:val="p"/>
+            </m:rPr>
+            <w:rPr>
+              <w:rFonts w:ascii="Cambria Math" w:hAnsi="Cambria Math"/>
+              <w:lang w:val="en-GB"/>
+            </w:rPr>
+            <m:t>+#Allies (Max 3)</m:t>
+          </m:r>
+        </m:oMath>
+      </m:oMathPara>
+    </w:p>
+    <w:p>
+      <w:pPr>
+        <w:rPr>
+          <w:lang w:val="en-GB"/>
+        </w:rPr>
+      </w:pPr>
+      <w:r>
+        <w:rPr>
+          <w:lang w:val="en-GB"/>
+        </w:rPr>
+        <w:t>The Fear Value is the number of successes needed, and ranges from 1 to 3.</w:t>
+      </w:r>
+    </w:p>
+    <w:p>
+      <w:pPr>
+        <w:pStyle w:val="Heading2"/>
+        <w:rPr>
+          <w:lang w:val="en-GB"/>
+        </w:rPr>
+      </w:pPr>
+      <w:r>
+        <w:rPr>
+          <w:lang w:val="en-GB"/>
+        </w:rPr>
+        <w:lastRenderedPageBreak/>
+        <w:t>Consequences: You become Terrified</w:t>
+      </w:r>
+    </w:p>
+    <w:p>
+      <w:pPr>
+        <w:rPr>
+          <w:noProof/>
+          <w:lang w:val="en-GB"/>
+        </w:rPr>
+      </w:pPr>
+      <w:r>
+        <w:rPr>
+          <w:b/>
+          <w:bCs/>
+          <w:lang w:val="en-GB"/>
+        </w:rPr>
+        <w:t>Duration</w:t>
+      </w:r>
+      <w:r>
+        <w:rPr>
+          <w:lang w:val="en-GB"/>
+        </w:rPr>
+        <w:t>: 1d6 rounds.</w:t>
+      </w:r>
+      <w:r>
+        <w:rPr>
+          <w:lang w:val="en-GB"/>
+        </w:rPr>
+        <w:br/>
+      </w:r>
+      <w:r>
+        <w:rPr>
+          <w:b/>
+          <w:bCs/>
+          <w:lang w:val="en-GB"/>
+        </w:rPr>
+        <w:t>Mental Conditions Gained</w:t>
+      </w:r>
+      <w:r>
+        <w:rPr>
+          <w:lang w:val="en-GB"/>
+        </w:rPr>
+        <w:t xml:space="preserve"> = Fear Value </w:t>
+      </w:r>
+      <m:oMath>
+        <m:r>
+          <w:rPr>
+            <w:rFonts w:ascii="Cambria Math" w:hAnsi="Cambria Math"/>
+            <w:lang w:val="en-GB"/>
+          </w:rPr>
+          <m:t>-</m:t>
+        </m:r>
+      </m:oMath>
+      <w:r>
+        <w:rPr>
+          <w:rFonts w:eastAsiaTheme="minorEastAsia"/>
+          <w:lang w:val="en-GB"/>
+        </w:rPr>
+        <w:t xml:space="preserve"> #Successes</w:t>
+      </w:r>
+      <w:r>
+        <w:rPr>
+          <w:lang w:val="en-GB"/>
+        </w:rPr>
+        <w:br/>
+      </w:r>
+      <w:r>
+        <w:rPr>
+          <w:rFonts w:eastAsiaTheme="minorEastAsia"/>
+          <w:b/>
+          <w:bCs/>
           <w:iCs/>
           <w:lang w:val="en-GB"/>
         </w:rPr>
-        <w:t xml:space="preserve">I lunge forward, </w:t>
-      </w:r>
-      <w:r>
-        <w:rPr>
-          <w:i/>
+        <w:t>Terrified in non-combat</w:t>
+      </w:r>
+      <w:r>
+        <w:rPr>
+          <w:rFonts w:eastAsiaTheme="minorEastAsia"/>
           <w:iCs/>
           <w:lang w:val="en-GB"/>
         </w:rPr>
-        <w:t>their counterattack only scraping my chin, and bury my blade in their chest.</w:t>
-      </w:r>
-      <w:r>
-        <w:rPr>
-          <w:lang w:val="en-GB"/>
-        </w:rPr>
-        <w:t xml:space="preserve"> </w:t>
-      </w:r>
-      <w:r>
-        <w:rPr>
-          <w:i/>
-          <w:iCs/>
-          <w:lang w:val="en-GB"/>
-        </w:rPr>
-        <w:t>I deal two damage</w:t>
-      </w:r>
-      <w:r>
-        <w:rPr>
-          <w:i/>
-          <w:iCs/>
-          <w:lang w:val="en-GB"/>
-        </w:rPr>
-        <w:t>.</w:t>
-      </w:r>
-      <w:r>
-        <w:rPr>
-          <w:lang w:val="en-GB"/>
-        </w:rPr>
-        <w:t>”</w:t>
-      </w:r>
-    </w:p>
-    <w:p>
-      <w:pPr>
-        <w:pStyle w:val="Heading2"/>
-        <w:rPr>
-          <w:lang w:val="en-GB"/>
-        </w:rPr>
-      </w:pPr>
-      <w:r>
-        <w:rPr>
-          <w:lang w:val="en-GB"/>
-        </w:rPr>
-        <w:t>Zones</w:t>
-      </w:r>
-    </w:p>
-    <w:p>
-      <w:pPr>
-        <w:rPr>
-          <w:lang w:val="en-GB"/>
-        </w:rPr>
-      </w:pPr>
-      <w:r>
-        <w:rPr>
-          <w:lang w:val="en-GB"/>
-        </w:rPr>
-        <w:t>Combat distance is abstracted into zones</w:t>
-      </w:r>
-      <w:r>
-        <w:rPr>
-          <w:lang w:val="en-GB"/>
-        </w:rPr>
-        <w:t>. Zones depend on terrain</w:t>
-      </w:r>
-      <w:r>
-        <w:rPr>
-          <w:lang w:val="en-GB"/>
-        </w:rPr>
-        <w:t>.</w:t>
-      </w:r>
-    </w:p>
-    <w:p>
-      <w:pPr>
-        <w:pStyle w:val="Heading2"/>
-        <w:rPr>
-          <w:lang w:val="en-GB"/>
-        </w:rPr>
-      </w:pPr>
-      <w:r>
-        <w:rPr>
-          <w:lang w:val="en-GB"/>
-        </w:rPr>
-        <w:t xml:space="preserve">Fighting </w:t>
-      </w:r>
-      <w:proofErr w:type="spellStart"/>
-      <w:r>
-        <w:rPr>
-          <w:lang w:val="en-GB"/>
-        </w:rPr>
-        <w:t>Vaesen</w:t>
-      </w:r>
-      <w:proofErr w:type="spellEnd"/>
-    </w:p>
-    <w:p>
-      <w:pPr>
-        <w:rPr>
-          <w:lang w:val="en-GB"/>
-        </w:rPr>
-      </w:pPr>
-      <w:r>
-        <w:rPr>
-          <w:lang w:val="en-GB"/>
-        </w:rPr>
-        <w:t xml:space="preserve">Can </w:t>
-      </w:r>
-      <w:r>
-        <w:rPr>
-          <w:lang w:val="en-GB"/>
-        </w:rPr>
-        <w:t xml:space="preserve">very </w:t>
-      </w:r>
-      <w:r>
-        <w:rPr>
-          <w:lang w:val="en-GB"/>
-        </w:rPr>
-        <w:t xml:space="preserve">rarely be killed by </w:t>
-      </w:r>
-      <w:r>
-        <w:rPr>
-          <w:lang w:val="en-GB"/>
-        </w:rPr>
-        <w:t>steel and</w:t>
-      </w:r>
-      <w:r>
-        <w:rPr>
-          <w:lang w:val="en-GB"/>
-        </w:rPr>
-        <w:t xml:space="preserve"> must instead be defeated by performing unique rituals. </w:t>
-      </w:r>
-    </w:p>
-    <w:p>
-      <w:pPr>
-        <w:rPr>
-          <w:lang w:val="en-GB"/>
-        </w:rPr>
-      </w:pPr>
-      <w:r>
-        <w:rPr>
+        <w:t>: You may roleplay the effect</w:t>
+      </w:r>
+      <w:r>
+        <w:rPr>
+          <w:noProof/>
+        </w:rPr>
+        <w:br/>
+      </w:r>
+      <w:r>
+        <w:rPr>
+          <w:b/>
+          <w:bCs/>
+          <w:noProof/>
+          <w:lang w:val="en-GB"/>
+        </w:rPr>
+        <w:t>Actions while Terrified</w:t>
+      </w:r>
+      <w:r>
+        <w:rPr>
+          <w:b/>
+          <w:bCs/>
+          <w:noProof/>
+          <w:lang w:val="en-GB"/>
+        </w:rPr>
+        <w:t xml:space="preserve">: </w:t>
+      </w:r>
+      <w:r>
+        <w:rPr>
+          <w:noProof/>
+          <w:lang w:val="en-GB"/>
+        </w:rPr>
+        <w:t>When you become Terrified, choose an appropriate reaction that you must perform while Terrifed:</w:t>
+      </w:r>
+    </w:p>
+    <w:tbl>
+      <w:tblPr>
+        <w:tblStyle w:val="TableGrid"/>
+        <w:tblW w:w="0" w:type="auto"/>
+        <w:tblLook w:val="04A0" w:firstRow="1" w:lastRow="0" w:firstColumn="1" w:lastColumn="0" w:noHBand="0" w:noVBand="1"/>
+      </w:tblPr>
+      <w:tblGrid>
+        <w:gridCol w:w="2263"/>
+        <w:gridCol w:w="6753"/>
+      </w:tblGrid>
+      <w:tr>
+        <w:tc>
+          <w:tcPr>
+            <w:tcW w:w="2263" w:type="dxa"/>
+          </w:tcPr>
+          <w:p>
+            <w:pPr>
+              <w:rPr>
+                <w:b/>
+                <w:bCs/>
+                <w:lang w:val="en-GB"/>
+              </w:rPr>
+            </w:pPr>
+            <w:r>
+              <w:rPr>
+                <w:b/>
+                <w:bCs/>
+                <w:lang w:val="en-GB"/>
+              </w:rPr>
+              <w:t>Action while Terrified</w:t>
+            </w:r>
+          </w:p>
+        </w:tc>
+        <w:tc>
+          <w:tcPr>
+            <w:tcW w:w="6753" w:type="dxa"/>
+          </w:tcPr>
+          <w:p>
+            <w:pPr>
+              <w:rPr>
+                <w:b/>
+                <w:bCs/>
+                <w:lang w:val="en-GB"/>
+              </w:rPr>
+            </w:pPr>
+            <w:r>
+              <w:rPr>
+                <w:b/>
+                <w:bCs/>
+                <w:lang w:val="en-GB"/>
+              </w:rPr>
+              <w:t>Effect</w:t>
+            </w:r>
+          </w:p>
+        </w:tc>
+      </w:tr>
+      <w:tr>
+        <w:tc>
+          <w:tcPr>
+            <w:tcW w:w="2263" w:type="dxa"/>
+          </w:tcPr>
+          <w:p>
+            <w:pPr>
+              <w:rPr>
+                <w:i/>
+                <w:iCs/>
+                <w:sz w:val="20"/>
+                <w:szCs w:val="20"/>
+                <w:lang w:val="en-GB"/>
+              </w:rPr>
+            </w:pPr>
+            <w:r>
+              <w:rPr>
+                <w:i/>
+                <w:iCs/>
+                <w:sz w:val="20"/>
+                <w:szCs w:val="20"/>
+                <w:lang w:val="en-GB"/>
+              </w:rPr>
+              <w:t>Flee</w:t>
+            </w:r>
+          </w:p>
+        </w:tc>
+        <w:tc>
+          <w:tcPr>
+            <w:tcW w:w="6753" w:type="dxa"/>
+          </w:tcPr>
+          <w:p>
+            <w:pPr>
+              <w:rPr>
+                <w:sz w:val="20"/>
+                <w:szCs w:val="20"/>
+                <w:lang w:val="en-GB"/>
+              </w:rPr>
+            </w:pPr>
+            <w:r>
+              <w:rPr>
+                <w:sz w:val="20"/>
+                <w:szCs w:val="20"/>
+                <w:lang w:val="en-GB"/>
+              </w:rPr>
+              <w:t xml:space="preserve">Run from source of fear. No time to talk, pick things up, or aid people. </w:t>
+            </w:r>
+          </w:p>
+        </w:tc>
+      </w:tr>
+      <w:tr>
+        <w:tc>
+          <w:tcPr>
+            <w:tcW w:w="2263" w:type="dxa"/>
+          </w:tcPr>
+          <w:p>
+            <w:pPr>
+              <w:rPr>
+                <w:i/>
+                <w:iCs/>
+                <w:sz w:val="20"/>
+                <w:szCs w:val="20"/>
+                <w:lang w:val="en-GB"/>
+              </w:rPr>
+            </w:pPr>
+            <w:r>
+              <w:rPr>
+                <w:i/>
+                <w:iCs/>
+                <w:sz w:val="20"/>
+                <w:szCs w:val="20"/>
+                <w:lang w:val="en-GB"/>
+              </w:rPr>
+              <w:t>Freeze</w:t>
+            </w:r>
+          </w:p>
+        </w:tc>
+        <w:tc>
+          <w:tcPr>
+            <w:tcW w:w="6753" w:type="dxa"/>
+          </w:tcPr>
+          <w:p>
+            <w:pPr>
+              <w:rPr>
+                <w:sz w:val="20"/>
+                <w:szCs w:val="20"/>
+                <w:lang w:val="en-GB"/>
+              </w:rPr>
+            </w:pPr>
+            <w:r>
+              <w:rPr>
+                <w:sz w:val="20"/>
+                <w:szCs w:val="20"/>
+                <w:lang w:val="en-GB"/>
+              </w:rPr>
+              <w:t>You cannot perform any actions or talk. If in concealed a position, need Vigilance test to spot you.</w:t>
+            </w:r>
+          </w:p>
+        </w:tc>
+      </w:tr>
+      <w:tr>
+        <w:tc>
+          <w:tcPr>
+            <w:tcW w:w="2263" w:type="dxa"/>
+          </w:tcPr>
+          <w:p>
+            <w:pPr>
+              <w:rPr>
+                <w:i/>
+                <w:iCs/>
+                <w:sz w:val="20"/>
+                <w:szCs w:val="20"/>
+                <w:lang w:val="en-GB"/>
+              </w:rPr>
+            </w:pPr>
+            <w:r>
+              <w:rPr>
+                <w:i/>
+                <w:iCs/>
+                <w:sz w:val="20"/>
+                <w:szCs w:val="20"/>
+                <w:lang w:val="en-GB"/>
+              </w:rPr>
+              <w:t>Faint</w:t>
+            </w:r>
+          </w:p>
+        </w:tc>
+        <w:tc>
+          <w:tcPr>
+            <w:tcW w:w="6753" w:type="dxa"/>
+          </w:tcPr>
+          <w:p>
+            <w:pPr>
+              <w:rPr>
+                <w:sz w:val="20"/>
+                <w:szCs w:val="20"/>
+                <w:lang w:val="en-GB"/>
+              </w:rPr>
+            </w:pPr>
+            <w:r>
+              <w:rPr>
+                <w:sz w:val="20"/>
+                <w:szCs w:val="20"/>
+                <w:lang w:val="en-GB"/>
+              </w:rPr>
+              <w:t>You fall unconscious. If in a concealed position, need Vigilance test to spot you.</w:t>
+            </w:r>
+          </w:p>
+        </w:tc>
+      </w:tr>
+      <w:tr>
+        <w:tc>
+          <w:tcPr>
+            <w:tcW w:w="2263" w:type="dxa"/>
+          </w:tcPr>
+          <w:p>
+            <w:pPr>
+              <w:rPr>
+                <w:i/>
+                <w:iCs/>
+                <w:sz w:val="20"/>
+                <w:szCs w:val="20"/>
+                <w:lang w:val="en-GB"/>
+              </w:rPr>
+            </w:pPr>
+            <w:r>
+              <w:rPr>
+                <w:i/>
+                <w:iCs/>
+                <w:sz w:val="20"/>
+                <w:szCs w:val="20"/>
+                <w:lang w:val="en-GB"/>
+              </w:rPr>
+              <w:t>Attack</w:t>
+            </w:r>
+          </w:p>
+        </w:tc>
+        <w:tc>
+          <w:tcPr>
+            <w:tcW w:w="6753" w:type="dxa"/>
+          </w:tcPr>
+          <w:p>
+            <w:pPr>
+              <w:rPr>
+                <w:sz w:val="20"/>
+                <w:szCs w:val="20"/>
+                <w:lang w:val="en-GB"/>
+              </w:rPr>
+            </w:pPr>
+            <w:r>
+              <w:rPr>
+                <w:sz w:val="20"/>
+                <w:szCs w:val="20"/>
+                <w:lang w:val="en-GB"/>
+              </w:rPr>
+              <w:t>Attack nearest hostile creature with currently holding weapon. You cannot make strategic choices and will not stop until the attacked enemy is defeated. You cannot perform fast actions. If no nearby enemies, you rage and start breaking things around you.</w:t>
+            </w:r>
+          </w:p>
+        </w:tc>
+      </w:tr>
+    </w:tbl>
+    <w:p>
+      <w:pPr>
+        <w:pStyle w:val="Heading1"/>
+        <w:rPr>
+          <w:lang w:val="en-GB"/>
+        </w:rPr>
+      </w:pPr>
+      <w:r>
+        <w:rPr>
+          <w:lang w:val="en-GB"/>
+        </w:rPr>
+        <w:t>Equipment</w:t>
+      </w:r>
+    </w:p>
+    <w:p>
+      <w:pPr>
+        <w:rPr>
+          <w:lang w:val="en-GB"/>
+        </w:rPr>
+      </w:pPr>
+    </w:p>
+    <w:p>
+      <w:pPr>
+        <w:pStyle w:val="Heading1"/>
+        <w:rPr>
+          <w:lang w:val="en-GB"/>
+        </w:rPr>
+      </w:pPr>
+      <w:r>
+        <w:rPr>
+          <w:lang w:val="en-GB"/>
+        </w:rPr>
+        <w:br w:type="page"/>
+      </w:r>
+    </w:p>
+    <w:p>
+      <w:pPr>
+        <w:rPr>
+          <w:lang w:val="en-GB"/>
+        </w:rPr>
+      </w:pPr>
+      <w:r>
+        <w:rPr>
+          <w:lang w:val="en-GB"/>
+        </w:rPr>
+        <w:lastRenderedPageBreak/>
+        <w:drawing>
+          <wp:anchor distT="0" distB="0" distL="114300" distR="114300" simplePos="0" relativeHeight="251664384" behindDoc="0" locked="0" layoutInCell="1" allowOverlap="1" wp14:anchorId="5142B928" wp14:editId="52C06926">
+            <wp:simplePos x="0" y="0"/>
+            <wp:positionH relativeFrom="margin">
+              <wp:align>left</wp:align>
+            </wp:positionH>
+            <wp:positionV relativeFrom="paragraph">
+              <wp:posOffset>6496153</wp:posOffset>
+            </wp:positionV>
+            <wp:extent cx="2743200" cy="2040255"/>
+            <wp:effectExtent l="0" t="0" r="0" b="0"/>
+            <wp:wrapThrough wrapText="bothSides">
+              <wp:wrapPolygon edited="0">
+                <wp:start x="0" y="0"/>
+                <wp:lineTo x="0" y="21378"/>
+                <wp:lineTo x="21450" y="21378"/>
+                <wp:lineTo x="21450" y="0"/>
+                <wp:lineTo x="0" y="0"/>
+              </wp:wrapPolygon>
+            </wp:wrapThrough>
+            <wp:docPr id="494004737" name="Picture 1" descr="A list of fire extinguishing&#10;&#10;Description automatically generated"/>
+            <wp:cNvGraphicFramePr>
+              <a:graphicFrameLocks xmlns:a="http://schemas.openxmlformats.org/drawingml/2006/main" noChangeAspect="1"/>
+            </wp:cNvGraphicFramePr>
+            <a:graphic xmlns:a="http://schemas.openxmlformats.org/drawingml/2006/main">
+              <a:graphicData uri="http://schemas.openxmlformats.org/drawingml/2006/picture">
+                <pic:pic xmlns:pic="http://schemas.openxmlformats.org/drawingml/2006/picture">
+                  <pic:nvPicPr>
+                    <pic:cNvPr id="494004737" name="Picture 1" descr="A list of fire extinguishing&#10;&#10;Description automatically generated"/>
+                    <pic:cNvPicPr/>
+                  </pic:nvPicPr>
+                  <pic:blipFill rotWithShape="1">
+                    <a:blip r:embed="rId6">
+                      <a:extLst>
+                        <a:ext uri="{28A0092B-C50C-407E-A947-70E740481C1C}">
+                          <a14:useLocalDpi xmlns:a14="http://schemas.microsoft.com/office/drawing/2010/main" val="0"/>
+                        </a:ext>
+                      </a:extLst>
+                    </a:blip>
+                    <a:srcRect l="4131" t="5825" r="3204" b="2646"/>
+                    <a:stretch/>
+                  </pic:blipFill>
+                  <pic:spPr bwMode="auto">
+                    <a:xfrm>
+                      <a:off x="0" y="0"/>
+                      <a:ext cx="2750294" cy="2045668"/>
+                    </a:xfrm>
+                    <a:prstGeom prst="rect">
+                      <a:avLst/>
+                    </a:prstGeom>
+                    <a:ln>
+                      <a:noFill/>
+                    </a:ln>
+                    <a:extLst>
+                      <a:ext uri="{53640926-AAD7-44D8-BBD7-CCE9431645EC}">
+                        <a14:shadowObscured xmlns:a14="http://schemas.microsoft.com/office/drawing/2010/main"/>
+                      </a:ext>
+                    </a:extLst>
+                  </pic:spPr>
+                </pic:pic>
+              </a:graphicData>
+            </a:graphic>
+            <wp14:sizeRelH relativeFrom="margin">
+              <wp14:pctWidth>0</wp14:pctWidth>
+            </wp14:sizeRelH>
+            <wp14:sizeRelV relativeFrom="margin">
+              <wp14:pctHeight>0</wp14:pctHeight>
+            </wp14:sizeRelV>
+          </wp:anchor>
+        </w:drawing>
+      </w:r>
+      <w:r>
+        <w:rPr>
+          <w:lang w:val="en-GB"/>
+        </w:rPr>
+        <w:drawing>
+          <wp:anchor distT="0" distB="0" distL="114300" distR="114300" simplePos="0" relativeHeight="251662336" behindDoc="0" locked="0" layoutInCell="1" allowOverlap="1" wp14:anchorId="09FB6665" wp14:editId="322A93AA">
+            <wp:simplePos x="0" y="0"/>
+            <wp:positionH relativeFrom="margin">
+              <wp:align>left</wp:align>
+            </wp:positionH>
+            <wp:positionV relativeFrom="paragraph">
+              <wp:posOffset>4741678</wp:posOffset>
+            </wp:positionV>
+            <wp:extent cx="2774950" cy="1860550"/>
+            <wp:effectExtent l="0" t="0" r="6350" b="6350"/>
+            <wp:wrapThrough wrapText="bothSides">
+              <wp:wrapPolygon edited="0">
+                <wp:start x="0" y="0"/>
+                <wp:lineTo x="0" y="21453"/>
+                <wp:lineTo x="21501" y="21453"/>
+                <wp:lineTo x="21501" y="0"/>
+                <wp:lineTo x="0" y="0"/>
+              </wp:wrapPolygon>
+            </wp:wrapThrough>
+            <wp:docPr id="855019230" name="Picture 1" descr="A white rectangular box with black text&#10;&#10;Description automatically generated"/>
+            <wp:cNvGraphicFramePr>
+              <a:graphicFrameLocks xmlns:a="http://schemas.openxmlformats.org/drawingml/2006/main" noChangeAspect="1"/>
+            </wp:cNvGraphicFramePr>
+            <a:graphic xmlns:a="http://schemas.openxmlformats.org/drawingml/2006/main">
+              <a:graphicData uri="http://schemas.openxmlformats.org/drawingml/2006/picture">
+                <pic:pic xmlns:pic="http://schemas.openxmlformats.org/drawingml/2006/picture">
+                  <pic:nvPicPr>
+                    <pic:cNvPr id="855019230" name="Picture 1" descr="A white rectangular box with black text&#10;&#10;Description automatically generated"/>
+                    <pic:cNvPicPr/>
+                  </pic:nvPicPr>
+                  <pic:blipFill rotWithShape="1">
+                    <a:blip r:embed="rId7" cstate="print">
+                      <a:extLst>
+                        <a:ext uri="{28A0092B-C50C-407E-A947-70E740481C1C}">
+                          <a14:useLocalDpi xmlns:a14="http://schemas.microsoft.com/office/drawing/2010/main" val="0"/>
+                        </a:ext>
+                      </a:extLst>
+                    </a:blip>
+                    <a:srcRect l="7825" t="9347" r="6104" b="5823"/>
+                    <a:stretch/>
+                  </pic:blipFill>
+                  <pic:spPr bwMode="auto">
+                    <a:xfrm>
+                      <a:off x="0" y="0"/>
+                      <a:ext cx="2784373" cy="1866796"/>
+                    </a:xfrm>
+                    <a:prstGeom prst="rect">
+                      <a:avLst/>
+                    </a:prstGeom>
+                    <a:ln>
+                      <a:noFill/>
+                    </a:ln>
+                    <a:extLst>
+                      <a:ext uri="{53640926-AAD7-44D8-BBD7-CCE9431645EC}">
+                        <a14:shadowObscured xmlns:a14="http://schemas.microsoft.com/office/drawing/2010/main"/>
+                      </a:ext>
+                    </a:extLst>
+                  </pic:spPr>
+                </pic:pic>
+              </a:graphicData>
+            </a:graphic>
+            <wp14:sizeRelH relativeFrom="margin">
+              <wp14:pctWidth>0</wp14:pctWidth>
+            </wp14:sizeRelH>
+            <wp14:sizeRelV relativeFrom="margin">
+              <wp14:pctHeight>0</wp14:pctHeight>
+            </wp14:sizeRelV>
+          </wp:anchor>
+        </w:drawing>
+      </w:r>
+      <w:r>
+        <w:rPr>
+          <w:noProof/>
           <w:lang w:val="en-GB"/>
         </w:rPr>
         <w:drawing>
@@ -1084,7 +2925,7 @@
                     <pic:cNvPicPr/>
                   </pic:nvPicPr>
                   <pic:blipFill rotWithShape="1">
-                    <a:blip r:embed="rId5">
+                    <a:blip r:embed="rId8">
                       <a:extLst>
                         <a:ext uri="{28A0092B-C50C-407E-A947-70E740481C1C}">
                           <a14:useLocalDpi xmlns:a14="http://schemas.microsoft.com/office/drawing/2010/main" val="0"/>
@@ -1125,6 +2966,7 @@
       </w:r>
       <w:r>
         <w:rPr>
+          <w:noProof/>
           <w:lang w:val="en-GB"/>
         </w:rPr>
         <w:drawing>
@@ -1159,7 +3001,7 @@
                     <pic:cNvPicPr/>
                   </pic:nvPicPr>
                   <pic:blipFill rotWithShape="1">
-                    <a:blip r:embed="rId6">
+                    <a:blip r:embed="rId9">
                       <a:extLst>
                         <a:ext uri="{28A0092B-C50C-407E-A947-70E740481C1C}">
                           <a14:useLocalDpi xmlns:a14="http://schemas.microsoft.com/office/drawing/2010/main" val="0"/>
@@ -1997,6 +3839,25 @@
       <w:contextualSpacing/>
     </w:pPr>
   </w:style>
+  <w:style w:type="table" w:styleId="TableGrid">
+    <w:name w:val="Table Grid"/>
+    <w:basedOn w:val="TableNormal"/>
+    <w:uiPriority w:val="39"/>
+    <w:rsid w:val="00395847"/>
+    <w:pPr>
+      <w:spacing w:after="0" w:line="240" w:lineRule="auto"/>
+    </w:pPr>
+    <w:tblPr>
+      <w:tblBorders>
+        <w:top w:val="single" w:sz="4" w:space="0" w:color="auto"/>
+        <w:left w:val="single" w:sz="4" w:space="0" w:color="auto"/>
+        <w:bottom w:val="single" w:sz="4" w:space="0" w:color="auto"/>
+        <w:right w:val="single" w:sz="4" w:space="0" w:color="auto"/>
+        <w:insideH w:val="single" w:sz="4" w:space="0" w:color="auto"/>
+        <w:insideV w:val="single" w:sz="4" w:space="0" w:color="auto"/>
+      </w:tblBorders>
+    </w:tblPr>
+  </w:style>
 </w:styles>
 </file>
 

--- a/Vaesen Campaign/Vaesen Cheat Sheet.docx
+++ b/Vaesen Campaign/Vaesen Cheat Sheet.docx
@@ -614,6 +614,7 @@
       </w:pPr>
       <w:r>
         <w:rPr>
+          <w:noProof/>
           <w:lang w:val="en-GB"/>
         </w:rPr>
         <w:drawing>
@@ -655,121 +656,62 @@
     </w:p>
     <w:p>
       <w:pPr>
-        <w:pStyle w:val="Heading2"/>
-        <w:rPr>
-          <w:lang w:val="en-GB"/>
-        </w:rPr>
-      </w:pPr>
-      <w:r>
-        <w:rPr>
-          <w:lang w:val="en-GB"/>
-        </w:rPr>
-        <w:t>Broken</w:t>
-      </w:r>
-    </w:p>
-    <w:p>
-      <w:pPr>
+        <w:rPr>
+          <w:lang w:val="en-GB"/>
+        </w:rPr>
+      </w:pPr>
+      <w:r>
         <w:rPr>
           <w:b/>
           <w:bCs/>
           <w:lang w:val="en-GB"/>
         </w:rPr>
-      </w:pPr>
+        <w:t>Memento</w:t>
+      </w:r>
       <w:r>
         <w:rPr>
           <w:b/>
           <w:bCs/>
           <w:lang w:val="en-GB"/>
         </w:rPr>
-        <w:t>Becoming Broken</w:t>
-      </w:r>
-      <w:r>
+        <w:br/>
+      </w:r>
+      <w:r>
+        <w:rPr>
+          <w:lang w:val="en-GB"/>
+        </w:rPr>
+        <w:t>Once per session, you can use your memento to heal two Conditions. You must be able to explain how.</w:t>
+      </w:r>
+    </w:p>
+    <w:p>
+      <w:pPr>
+        <w:pStyle w:val="Heading2"/>
+        <w:rPr>
+          <w:lang w:val="en-GB"/>
+        </w:rPr>
+      </w:pPr>
+      <w:r>
+        <w:rPr>
+          <w:lang w:val="en-GB"/>
+        </w:rPr>
+        <w:t>Broken</w:t>
+      </w:r>
+    </w:p>
+    <w:p>
+      <w:pPr>
         <w:rPr>
           <w:b/>
           <w:bCs/>
           <w:lang w:val="en-GB"/>
         </w:rPr>
-        <w:t xml:space="preserve">: </w:t>
-      </w:r>
-      <w:r>
-        <w:rPr>
-          <w:lang w:val="en-GB"/>
-        </w:rPr>
-        <w:t xml:space="preserve">Gaining either </w:t>
-      </w:r>
-      <w:r>
-        <w:rPr>
-          <w:lang w:val="en-GB"/>
-        </w:rPr>
-        <w:t>Mental o</w:t>
-      </w:r>
-      <w:r>
-        <w:rPr>
-          <w:lang w:val="en-GB"/>
-        </w:rPr>
-        <w:t>r</w:t>
-      </w:r>
-      <w:r>
-        <w:rPr>
-          <w:lang w:val="en-GB"/>
-        </w:rPr>
-        <w:t xml:space="preserve"> Physical</w:t>
-      </w:r>
-      <w:r>
-        <w:rPr>
-          <w:lang w:val="en-GB"/>
-        </w:rPr>
-        <w:t xml:space="preserve"> </w:t>
-      </w:r>
-      <w:r>
-        <w:rPr>
-          <w:lang w:val="en-GB"/>
-        </w:rPr>
-        <w:t>Condition</w:t>
-      </w:r>
-      <w:r>
-        <w:rPr>
-          <w:lang w:val="en-GB"/>
-        </w:rPr>
-        <w:t xml:space="preserve"> while having 3 in that category</w:t>
-      </w:r>
-      <w:r>
-        <w:rPr>
-          <w:lang w:val="en-GB"/>
-        </w:rPr>
-        <w:t>.</w:t>
-      </w:r>
-      <w:r>
-        <w:rPr>
-          <w:lang w:val="en-GB"/>
-        </w:rPr>
-        <w:t xml:space="preserve"> </w:t>
-      </w:r>
-      <w:r>
-        <w:rPr>
-          <w:lang w:val="en-GB"/>
-        </w:rPr>
-        <w:t>You gain a Critical Injury</w:t>
-      </w:r>
-      <w:r>
-        <w:rPr>
-          <w:lang w:val="en-GB"/>
-        </w:rPr>
-        <w:t>.</w:t>
-      </w:r>
-      <w:r>
-        <w:rPr>
-          <w:lang w:val="en-GB"/>
-        </w:rPr>
-        <w:br/>
-      </w:r>
+      </w:pPr>
       <w:r>
         <w:rPr>
           <w:b/>
           <w:bCs/>
           <w:lang w:val="en-GB"/>
         </w:rPr>
-        <w:t>P</w:t>
+        <w:t>Becoming Broken</w:t>
       </w:r>
       <w:r>
         <w:rPr>
@@ -777,7 +719,61 @@
           <w:bCs/>
           <w:lang w:val="en-GB"/>
         </w:rPr>
-        <w:t>hysical</w:t>
+        <w:t xml:space="preserve">: </w:t>
+      </w:r>
+      <w:r>
+        <w:rPr>
+          <w:lang w:val="en-GB"/>
+        </w:rPr>
+        <w:t xml:space="preserve">Gaining either </w:t>
+      </w:r>
+      <w:r>
+        <w:rPr>
+          <w:lang w:val="en-GB"/>
+        </w:rPr>
+        <w:t xml:space="preserve">Mental or Physical </w:t>
+      </w:r>
+      <w:r>
+        <w:rPr>
+          <w:lang w:val="en-GB"/>
+        </w:rPr>
+        <w:t>Condition</w:t>
+      </w:r>
+      <w:r>
+        <w:rPr>
+          <w:lang w:val="en-GB"/>
+        </w:rPr>
+        <w:t xml:space="preserve"> while having 3 in that category</w:t>
+      </w:r>
+      <w:r>
+        <w:rPr>
+          <w:lang w:val="en-GB"/>
+        </w:rPr>
+        <w:t>.</w:t>
+      </w:r>
+      <w:r>
+        <w:rPr>
+          <w:lang w:val="en-GB"/>
+        </w:rPr>
+        <w:t xml:space="preserve"> </w:t>
+      </w:r>
+      <w:r>
+        <w:rPr>
+          <w:lang w:val="en-GB"/>
+        </w:rPr>
+        <w:t>You gain a Critical Injury</w:t>
+      </w:r>
+      <w:r>
+        <w:rPr>
+          <w:lang w:val="en-GB"/>
+        </w:rPr>
+        <w:t>.</w:t>
+      </w:r>
+      <w:r>
+        <w:rPr>
+          <w:lang w:val="en-GB"/>
+        </w:rPr>
+        <w:br/>
       </w:r>
       <w:r>
         <w:rPr>
@@ -785,7 +781,7 @@
           <w:bCs/>
           <w:lang w:val="en-GB"/>
         </w:rPr>
-        <w:t>ly Broken</w:t>
+        <w:t>P</w:t>
       </w:r>
       <w:r>
         <w:rPr>
@@ -793,25 +789,7 @@
           <w:bCs/>
           <w:lang w:val="en-GB"/>
         </w:rPr>
-        <w:t xml:space="preserve">: </w:t>
-      </w:r>
-      <w:r>
-        <w:rPr>
-          <w:lang w:val="en-GB"/>
-        </w:rPr>
-        <w:t>Auto fail all tests. Actions: Brief talking and maybe crawl to safety.</w:t>
-      </w:r>
-      <w:r>
-        <w:rPr>
-          <w:lang w:val="en-GB"/>
-        </w:rPr>
-        <w:t xml:space="preserve"> Attacks while Broken yields Critical Injury</w:t>
-      </w:r>
-      <w:r>
-        <w:rPr>
-          <w:lang w:val="en-GB"/>
-        </w:rPr>
-        <w:br/>
+        <w:t>hysical</w:t>
       </w:r>
       <w:r>
         <w:rPr>
@@ -819,25 +797,7 @@
           <w:bCs/>
           <w:lang w:val="en-GB"/>
         </w:rPr>
-        <w:t xml:space="preserve">Mentally Broken: </w:t>
-      </w:r>
-      <w:r>
-        <w:rPr>
-          <w:lang w:val="en-GB"/>
-        </w:rPr>
-        <w:t xml:space="preserve">Cannot attack enemies or perform rituals but can move and talk although maybe not coherently. </w:t>
-      </w:r>
-      <w:r>
-        <w:rPr>
-          <w:lang w:val="en-GB"/>
-        </w:rPr>
-        <w:t>If attacked, you may Flee, Parry, or Dodge.</w:t>
-      </w:r>
-      <w:r>
-        <w:rPr>
-          <w:lang w:val="en-GB"/>
-        </w:rPr>
-        <w:br/>
+        <w:t>ly Broken</w:t>
       </w:r>
       <w:r>
         <w:rPr>
@@ -845,7 +805,25 @@
           <w:bCs/>
           <w:lang w:val="en-GB"/>
         </w:rPr>
-        <w:t>Critical Injury</w:t>
+        <w:t xml:space="preserve">: </w:t>
+      </w:r>
+      <w:r>
+        <w:rPr>
+          <w:lang w:val="en-GB"/>
+        </w:rPr>
+        <w:t>Auto fail all tests. Actions: Brief talking and maybe crawl to safety.</w:t>
+      </w:r>
+      <w:r>
+        <w:rPr>
+          <w:lang w:val="en-GB"/>
+        </w:rPr>
+        <w:t xml:space="preserve"> Attacks while Broken yields Critical Injury</w:t>
+      </w:r>
+      <w:r>
+        <w:rPr>
+          <w:lang w:val="en-GB"/>
+        </w:rPr>
+        <w:br/>
       </w:r>
       <w:r>
         <w:rPr>
@@ -853,19 +831,41 @@
           <w:bCs/>
           <w:lang w:val="en-GB"/>
         </w:rPr>
+        <w:t xml:space="preserve">Mentally Broken: </w:t>
+      </w:r>
+      <w:r>
+        <w:rPr>
+          <w:lang w:val="en-GB"/>
+        </w:rPr>
+        <w:t>Cannot attack enemies or perform rituals but can move and talk although maybe not coherently. If attacked, you may Flee, Parry, or Dodge.</w:t>
+      </w:r>
+      <w:r>
+        <w:rPr>
+          <w:lang w:val="en-GB"/>
+        </w:rPr>
+        <w:br/>
+      </w:r>
+      <w:r>
+        <w:rPr>
+          <w:b/>
+          <w:bCs/>
+          <w:lang w:val="en-GB"/>
+        </w:rPr>
+        <w:t>Critical Injury</w:t>
+      </w:r>
+      <w:r>
+        <w:rPr>
+          <w:b/>
+          <w:bCs/>
+          <w:lang w:val="en-GB"/>
+        </w:rPr>
         <w:t>:</w:t>
       </w:r>
       <w:r>
         <w:rPr>
           <w:lang w:val="en-GB"/>
         </w:rPr>
-        <w:t xml:space="preserve"> Roll on Critical Injuries tables (pages 65-66).</w:t>
-      </w:r>
-      <w:r>
-        <w:rPr>
-          <w:lang w:val="en-GB"/>
-        </w:rPr>
-        <w:t xml:space="preserve"> </w:t>
+        <w:t xml:space="preserve"> Roll on Critical Injuries tables (pages 65-66). </w:t>
       </w:r>
       <w:r>
         <w:rPr>
@@ -995,22 +995,14 @@
               <w:rFonts w:ascii="Cambria Math" w:hAnsi="Cambria Math"/>
               <w:lang w:val="en-GB"/>
             </w:rPr>
-            <m:t xml:space="preserve">Physical Defect or Insight: </m:t>
+            <m:t>Physical Defect or Insight: Physique+Precision</m:t>
           </m:r>
           <m:r>
             <m:rPr>
               <m:sty m:val="p"/>
             </m:rPr>
             <w:rPr>
-              <w:rFonts w:ascii="Cambria Math" w:hAnsi="Cambria Math"/>
-              <w:lang w:val="en-GB"/>
-            </w:rPr>
-            <m:t>Physique+Precision</m:t>
-          </m:r>
-          <m:r>
-            <w:rPr>
               <w:rFonts w:eastAsiaTheme="minorEastAsia"/>
-              <w:iCs/>
               <w:lang w:val="en-GB"/>
             </w:rPr>
             <w:br/>
@@ -1025,27 +1017,7 @@
               <w:rFonts w:ascii="Cambria Math" w:hAnsi="Cambria Math"/>
               <w:lang w:val="en-GB"/>
             </w:rPr>
-            <m:t xml:space="preserve">Mental </m:t>
-          </m:r>
-          <m:r>
-            <m:rPr>
-              <m:sty m:val="p"/>
-            </m:rPr>
-            <w:rPr>
-              <w:rFonts w:ascii="Cambria Math" w:hAnsi="Cambria Math"/>
-              <w:lang w:val="en-GB"/>
-            </w:rPr>
-            <m:t xml:space="preserve">Defect or Insight: </m:t>
-          </m:r>
-          <m:r>
-            <m:rPr>
-              <m:sty m:val="p"/>
-            </m:rPr>
-            <w:rPr>
-              <w:rFonts w:ascii="Cambria Math" w:hAnsi="Cambria Math"/>
-              <w:lang w:val="en-GB"/>
-            </w:rPr>
-            <m:t>Logic+Empathy</m:t>
+            <m:t>Mental Defect or Insight: Logic+Empathy</m:t>
           </m:r>
         </m:oMath>
       </m:oMathPara>
@@ -2739,6 +2711,7 @@
       </w:pPr>
       <w:r>
         <w:rPr>
+          <w:noProof/>
           <w:lang w:val="en-GB"/>
         </w:rPr>
         <w:lastRenderedPageBreak/>
@@ -2815,10 +2788,11 @@
       </w:r>
       <w:r>
         <w:rPr>
+          <w:noProof/>
           <w:lang w:val="en-GB"/>
         </w:rPr>
         <w:drawing>
-          <wp:anchor distT="0" distB="0" distL="114300" distR="114300" simplePos="0" relativeHeight="251662336" behindDoc="0" locked="0" layoutInCell="1" allowOverlap="1" wp14:anchorId="09FB6665" wp14:editId="322A93AA">
+          <wp:anchor distT="0" distB="0" distL="114300" distR="114300" simplePos="0" relativeHeight="251662336" behindDoc="0" locked="0" layoutInCell="1" allowOverlap="1" wp14:anchorId="09FB6665" wp14:editId="5037D58D">
             <wp:simplePos x="0" y="0"/>
             <wp:positionH relativeFrom="margin">
               <wp:align>left</wp:align>
@@ -3295,7 +3269,7 @@
         <w:kern w:val="2"/>
         <w:sz w:val="22"/>
         <w:szCs w:val="22"/>
-        <w:lang w:val="en-DK" w:eastAsia="en-US" w:bidi="ar-SA"/>
+        <w:lang w:eastAsia="en-US" w:bidi="ar-SA"/>
         <w14:ligatures w14:val="standardContextual"/>
       </w:rPr>
     </w:rPrDefault>

--- a/Vaesen Campaign/Vaesen Cheat Sheet.docx
+++ b/Vaesen Campaign/Vaesen Cheat Sheet.docx
@@ -482,7 +482,21 @@
         <w:rPr>
           <w:lang w:val="en-GB"/>
         </w:rPr>
-        <w:t xml:space="preserve"> gaining a fourth in either results in becoming Broken.</w:t>
+        <w:t xml:space="preserve"> gaining a fourth in </w:t>
+      </w:r>
+      <w:proofErr w:type="gramStart"/>
+      <w:r>
+        <w:rPr>
+          <w:lang w:val="en-GB"/>
+        </w:rPr>
+        <w:t>either results</w:t>
+      </w:r>
+      <w:proofErr w:type="gramEnd"/>
+      <w:r>
+        <w:rPr>
+          <w:lang w:val="en-GB"/>
+        </w:rPr>
+        <w:t xml:space="preserve"> in becoming Broken.</w:t>
       </w:r>
     </w:p>
     <w:p>
@@ -1418,6 +1432,200 @@
         <w:rPr>
           <w:lang w:val="en-GB"/>
         </w:rPr>
+        <w:t>Dodge and Parry</w:t>
+      </w:r>
+    </w:p>
+    <w:p>
+      <w:pPr>
+        <w:rPr>
+          <w:lang w:val="en-GB"/>
+        </w:rPr>
+      </w:pPr>
+      <w:r>
+        <w:rPr>
+          <w:lang w:val="en-GB"/>
+        </w:rPr>
+        <w:t xml:space="preserve">Requires fast action. Dodge for ranged attacks and parry in melee. Each success reduces damage of attack by 1. </w:t>
+      </w:r>
+      <w:r>
+        <w:rPr>
+          <w:lang w:val="en-GB"/>
+        </w:rPr>
+        <w:t xml:space="preserve">Most be declared before attack is made. </w:t>
+      </w:r>
+    </w:p>
+    <w:p>
+      <w:pPr>
+        <w:pStyle w:val="Heading2"/>
+        <w:rPr>
+          <w:lang w:val="en-GB"/>
+        </w:rPr>
+      </w:pPr>
+      <w:r>
+        <w:rPr>
+          <w:lang w:val="en-GB"/>
+        </w:rPr>
+        <w:t>Protection</w:t>
+      </w:r>
+    </w:p>
+    <w:p>
+      <w:pPr>
+        <w:rPr>
+          <w:lang w:val="en-GB"/>
+        </w:rPr>
+      </w:pPr>
+      <w:r>
+        <w:rPr>
+          <w:b/>
+          <w:bCs/>
+          <w:lang w:val="en-GB"/>
+        </w:rPr>
+        <w:t>Protection</w:t>
+      </w:r>
+      <w:r>
+        <w:rPr>
+          <w:b/>
+          <w:bCs/>
+          <w:lang w:val="en-GB"/>
+        </w:rPr>
+        <w:t>:</w:t>
+      </w:r>
+      <w:r>
+        <w:rPr>
+          <w:lang w:val="en-GB"/>
+        </w:rPr>
+        <w:t xml:space="preserve"> </w:t>
+      </w:r>
+      <w:r>
+        <w:rPr>
+          <w:lang w:val="en-GB"/>
+        </w:rPr>
+        <w:t>A</w:t>
+      </w:r>
+      <w:r>
+        <w:rPr>
+          <w:lang w:val="en-GB"/>
+        </w:rPr>
+        <w:t xml:space="preserve">llows you to </w:t>
+      </w:r>
+      <w:r>
+        <w:rPr>
+          <w:lang w:val="en-GB"/>
+        </w:rPr>
+        <w:t xml:space="preserve">potentially </w:t>
+      </w:r>
+      <w:r>
+        <w:rPr>
+          <w:lang w:val="en-GB"/>
+        </w:rPr>
+        <w:t>reduce damage. Roll Protection number of dice, each success reduced the incoming damage by 1.</w:t>
+      </w:r>
+      <w:r>
+        <w:rPr>
+          <w:lang w:val="en-GB"/>
+        </w:rPr>
+        <w:br/>
+      </w:r>
+      <w:r>
+        <w:rPr>
+          <w:b/>
+          <w:bCs/>
+          <w:lang w:val="en-GB"/>
+        </w:rPr>
+        <w:t xml:space="preserve">Armour: </w:t>
+      </w:r>
+      <w:r>
+        <w:rPr>
+          <w:lang w:val="en-GB"/>
+        </w:rPr>
+        <w:t>Roll armour’s Protection w</w:t>
+      </w:r>
+      <w:r>
+        <w:rPr>
+          <w:lang w:val="en-GB"/>
+        </w:rPr>
+        <w:t>hen hit by an attack</w:t>
+      </w:r>
+      <w:r>
+        <w:rPr>
+          <w:lang w:val="en-GB"/>
+        </w:rPr>
+        <w:t>.</w:t>
+      </w:r>
+      <w:r>
+        <w:rPr>
+          <w:lang w:val="en-GB"/>
+        </w:rPr>
+        <w:br/>
+      </w:r>
+      <w:r>
+        <w:rPr>
+          <w:b/>
+          <w:bCs/>
+          <w:lang w:val="en-GB"/>
+        </w:rPr>
+        <w:t xml:space="preserve">Cover: </w:t>
+      </w:r>
+      <w:r>
+        <w:rPr>
+          <w:lang w:val="en-GB"/>
+        </w:rPr>
+        <w:t xml:space="preserve">Fast action to take </w:t>
+      </w:r>
+      <w:r>
+        <w:rPr>
+          <w:lang w:val="en-GB"/>
+        </w:rPr>
+        <w:t>C</w:t>
+      </w:r>
+      <w:r>
+        <w:rPr>
+          <w:lang w:val="en-GB"/>
+        </w:rPr>
+        <w:t xml:space="preserve">over. Gains </w:t>
+      </w:r>
+      <w:r>
+        <w:rPr>
+          <w:lang w:val="en-GB"/>
+        </w:rPr>
+        <w:t>P</w:t>
+      </w:r>
+      <w:r>
+        <w:rPr>
+          <w:lang w:val="en-GB"/>
+        </w:rPr>
+        <w:t>rotection against ranged attacks from other Zones</w:t>
+      </w:r>
+      <w:r>
+        <w:rPr>
+          <w:lang w:val="en-GB"/>
+        </w:rPr>
+        <w:t xml:space="preserve">. You </w:t>
+      </w:r>
+      <w:r>
+        <w:rPr>
+          <w:lang w:val="en-GB"/>
+        </w:rPr>
+        <w:t xml:space="preserve">do </w:t>
+      </w:r>
+      <w:r>
+        <w:rPr>
+          <w:lang w:val="en-GB"/>
+        </w:rPr>
+        <w:t>benefit from Cover against Explosions in the same Zone.</w:t>
+      </w:r>
+    </w:p>
+    <w:p>
+      <w:pPr>
+        <w:pStyle w:val="Heading2"/>
+        <w:rPr>
+          <w:lang w:val="en-GB"/>
+        </w:rPr>
+      </w:pPr>
+      <w:r>
+        <w:rPr>
+          <w:lang w:val="en-GB"/>
+        </w:rPr>
         <w:t>Special Effects</w:t>
       </w:r>
     </w:p>
@@ -2080,8 +2288,16 @@
         <w:rPr>
           <w:lang w:val="en-GB"/>
         </w:rPr>
-        <w:t>Fall damage</w:t>
-      </w:r>
+        <w:t xml:space="preserve">Fall </w:t>
+      </w:r>
+      <w:proofErr w:type="gramStart"/>
+      <w:r>
+        <w:rPr>
+          <w:lang w:val="en-GB"/>
+        </w:rPr>
+        <w:t>damage</w:t>
+      </w:r>
+      <w:proofErr w:type="gramEnd"/>
     </w:p>
     <w:p>
       <w:pPr>
@@ -2172,8 +2388,17 @@
         <w:rPr>
           <w:lang w:val="en-GB"/>
         </w:rPr>
-        <w:t>Fear tests</w:t>
-      </w:r>
+        <w:lastRenderedPageBreak/>
+        <w:t xml:space="preserve">Fear </w:t>
+      </w:r>
+      <w:proofErr w:type="gramStart"/>
+      <w:r>
+        <w:rPr>
+          <w:lang w:val="en-GB"/>
+        </w:rPr>
+        <w:t>tests</w:t>
+      </w:r>
+      <w:proofErr w:type="gramEnd"/>
     </w:p>
     <w:p>
       <w:pPr>
@@ -2294,7 +2519,6 @@
         <w:rPr>
           <w:lang w:val="en-GB"/>
         </w:rPr>
-        <w:lastRenderedPageBreak/>
         <w:t>Consequences: You become Terrified</w:t>
       </w:r>
     </w:p>
@@ -2688,6 +2912,158 @@
           <w:lang w:val="en-GB"/>
         </w:rPr>
       </w:pPr>
+      <w:r>
+        <w:rPr>
+          <w:b/>
+          <w:bCs/>
+          <w:lang w:val="en-GB"/>
+        </w:rPr>
+        <w:t xml:space="preserve">Preparatory: </w:t>
+      </w:r>
+      <w:proofErr w:type="spellStart"/>
+      <w:r>
+        <w:rPr>
+          <w:lang w:val="en-GB"/>
+        </w:rPr>
+        <w:t>Duing</w:t>
+      </w:r>
+      <w:proofErr w:type="spellEnd"/>
+      <w:r>
+        <w:rPr>
+          <w:lang w:val="en-GB"/>
+        </w:rPr>
+        <w:t xml:space="preserve"> preparation phase, can make Resource roll to buy equipment.</w:t>
+      </w:r>
+      <w:r>
+        <w:rPr>
+          <w:lang w:val="en-GB"/>
+        </w:rPr>
+        <w:t xml:space="preserve"> Roll number of dice equal to Resources, each success allows you to buy 1 Availability worth of equipment.</w:t>
+      </w:r>
+      <w:r>
+        <w:rPr>
+          <w:lang w:val="en-GB"/>
+        </w:rPr>
+        <w:br/>
+      </w:r>
+      <w:r>
+        <w:rPr>
+          <w:b/>
+          <w:bCs/>
+          <w:lang w:val="en-GB"/>
+        </w:rPr>
+        <w:t xml:space="preserve">Capital: </w:t>
+      </w:r>
+      <w:r>
+        <w:rPr>
+          <w:lang w:val="en-GB"/>
+        </w:rPr>
+        <w:t xml:space="preserve">Spend to </w:t>
+      </w:r>
+      <w:r>
+        <w:rPr>
+          <w:lang w:val="en-GB"/>
+        </w:rPr>
+        <w:t xml:space="preserve">buy more equipment during Preparatory phase or to </w:t>
+      </w:r>
+      <w:r>
+        <w:rPr>
+          <w:lang w:val="en-GB"/>
+        </w:rPr>
+        <w:t>gain successes when non-opposed Resource test</w:t>
+      </w:r>
+      <w:r>
+        <w:rPr>
+          <w:lang w:val="en-GB"/>
+        </w:rPr>
+        <w:t>.</w:t>
+      </w:r>
+      <w:r>
+        <w:rPr>
+          <w:lang w:val="en-GB"/>
+        </w:rPr>
+        <w:t xml:space="preserve"> </w:t>
+      </w:r>
+      <w:r>
+        <w:rPr>
+          <w:lang w:val="en-GB"/>
+        </w:rPr>
+        <w:t>Regain at the</w:t>
+      </w:r>
+      <w:r>
+        <w:rPr>
+          <w:lang w:val="en-GB"/>
+        </w:rPr>
+        <w:t xml:space="preserve"> </w:t>
+      </w:r>
+      <w:r>
+        <w:rPr>
+          <w:lang w:val="en-GB"/>
+        </w:rPr>
+        <w:t>end</w:t>
+      </w:r>
+      <w:r>
+        <w:rPr>
+          <w:lang w:val="en-GB"/>
+        </w:rPr>
+        <w:t xml:space="preserve"> of mystery.</w:t>
+      </w:r>
+      <w:r>
+        <w:rPr>
+          <w:lang w:val="en-GB"/>
+        </w:rPr>
+        <w:br/>
+      </w:r>
+      <w:r>
+        <w:rPr>
+          <w:b/>
+          <w:bCs/>
+          <w:lang w:val="en-GB"/>
+        </w:rPr>
+        <w:t xml:space="preserve">Shopping during mystery: </w:t>
+      </w:r>
+      <w:r>
+        <w:rPr>
+          <w:lang w:val="en-GB"/>
+        </w:rPr>
+        <w:t>If NPC reluctant to sell</w:t>
+      </w:r>
+      <w:r>
+        <w:rPr>
+          <w:lang w:val="en-GB"/>
+        </w:rPr>
+        <w:t xml:space="preserve"> item</w:t>
+      </w:r>
+      <w:r>
+        <w:rPr>
+          <w:lang w:val="en-GB"/>
+        </w:rPr>
+        <w:t>, make Manipulation + Living Standard Bonus. Need more or greater successes than availability</w:t>
+      </w:r>
+      <w:r>
+        <w:rPr>
+          <w:lang w:val="en-GB"/>
+        </w:rPr>
+        <w:t xml:space="preserve"> of item.</w:t>
+      </w:r>
+      <w:r>
+        <w:rPr>
+          <w:lang w:val="en-GB"/>
+        </w:rPr>
+        <w:t xml:space="preserve"> For normal purchases at fixed price make Resource Roll</w:t>
+      </w:r>
+      <w:r>
+        <w:rPr>
+          <w:lang w:val="en-GB"/>
+        </w:rPr>
+        <w:t>.</w:t>
+      </w:r>
+      <w:r>
+        <w:rPr>
+          <w:lang w:val="en-GB"/>
+        </w:rPr>
+        <w:br/>
+      </w:r>
     </w:p>
     <w:p>
       <w:pPr>
